--- a/src/data/profiles/דוח פיננסי - המתכנן.docx
+++ b/src/data/profiles/דוח פיננסי - המתכנן.docx
@@ -1,6 +1,6 @@
 
 <file path=word/document.xml><?xml version="1.0" encoding="utf-8"?>
-<w:document xmlns:wpc="http://schemas.microsoft.com/office/word/2010/wordprocessingCanvas" xmlns:cx="http://schemas.microsoft.com/office/drawing/2014/chartex" xmlns:cx1="http://schemas.microsoft.com/office/drawing/2015/9/8/chartex" xmlns:cx2="http://schemas.microsoft.com/office/drawing/2015/10/21/chartex" xmlns:cx3="http://schemas.microsoft.com/office/drawing/2016/5/9/chartex" xmlns:cx4="http://schemas.microsoft.com/office/drawing/2016/5/10/chartex" xmlns:cx5="http://schemas.microsoft.com/office/drawing/2016/5/11/chartex" xmlns:cx6="http://schemas.microsoft.com/office/drawing/2016/5/12/chartex" xmlns:cx7="http://schemas.microsoft.com/office/drawing/2016/5/13/chartex" xmlns:cx8="http://schemas.microsoft.com/office/drawing/2016/5/14/chartex" xmlns:mc="http://schemas.openxmlformats.org/markup-compatibility/2006" xmlns:aink="http://schemas.microsoft.com/office/drawing/2016/ink" xmlns:am3d="http://schemas.microsoft.com/office/drawing/2017/model3d" xmlns:o="urn:schemas-microsoft-com:office:office" xmlns:oel="http://schemas.microsoft.com/office/2019/extlst" xmlns:r="http://schemas.openxmlformats.org/officeDocument/2006/relationships" xmlns:m="http://schemas.openxmlformats.org/officeDocument/2006/math" xmlns:v="urn:schemas-microsoft-com:vml" xmlns:wp14="http://schemas.microsoft.com/office/word/2010/wordprocessingDrawing" xmlns:wp="http://schemas.openxmlformats.org/drawingml/2006/wordprocessingDrawing" xmlns:w10="urn:schemas-microsoft-com:office:word" xmlns:w="http://schemas.openxmlformats.org/wordprocessingml/2006/main" xmlns:w14="http://schemas.microsoft.com/office/word/2010/wordml" xmlns:w15="http://schemas.microsoft.com/office/word/2012/wordml" xmlns:w16cex="http://schemas.microsoft.com/office/word/2018/wordml/cex" xmlns:w16cid="http://schemas.microsoft.com/office/word/2016/wordml/cid" xmlns:w16="http://schemas.microsoft.com/office/word/2018/wordml" xmlns:w16du="http://schemas.microsoft.com/office/word/2023/wordml/word16du" xmlns:w16sdtdh="http://schemas.microsoft.com/office/word/2020/wordml/sdtdatahash" xmlns:w16sdtfl="http://schemas.microsoft.com/office/word/2024/wordml/sdtformatlock" xmlns:w16se="http://schemas.microsoft.com/office/word/2015/wordml/symex" xmlns:wpg="http://schemas.microsoft.com/office/word/2010/wordprocessingGroup" xmlns:wpi="http://schemas.microsoft.com/office/word/2010/wordprocessingInk" xmlns:wne="http://schemas.microsoft.com/office/word/2006/wordml" xmlns:wps="http://schemas.microsoft.com/office/word/2010/wordprocessingShape" mc:Ignorable="w14 w15 w16se w16cid w16 w16cex w16sdtdh w16sdtfl w16du wp14">
+<w:document xmlns:wpc="http://schemas.microsoft.com/office/word/2010/wordprocessingCanvas" xmlns:cx="http://schemas.microsoft.com/office/drawing/2014/chartex" xmlns:cx1="http://schemas.microsoft.com/office/drawing/2015/9/8/chartex" xmlns:cx2="http://schemas.microsoft.com/office/drawing/2015/10/21/chartex" xmlns:cx3="http://schemas.microsoft.com/office/drawing/2016/5/9/chartex" xmlns:cx4="http://schemas.microsoft.com/office/drawing/2016/5/10/chartex" xmlns:cx5="http://schemas.microsoft.com/office/drawing/2016/5/11/chartex" xmlns:cx6="http://schemas.microsoft.com/office/drawing/2016/5/12/chartex" xmlns:cx7="http://schemas.microsoft.com/office/drawing/2016/5/13/chartex" xmlns:cx8="http://schemas.microsoft.com/office/drawing/2016/5/14/chartex" xmlns:mc="http://schemas.openxmlformats.org/markup-compatibility/2006" xmlns:aink="http://schemas.microsoft.com/office/drawing/2016/ink" xmlns:am3d="http://schemas.microsoft.com/office/drawing/2017/model3d" xmlns:o="urn:schemas-microsoft-com:office:office" xmlns:r="http://schemas.openxmlformats.org/officeDocument/2006/relationships" xmlns:m="http://schemas.openxmlformats.org/officeDocument/2006/math" xmlns:v="urn:schemas-microsoft-com:vml" xmlns:wp14="http://schemas.microsoft.com/office/word/2010/wordprocessingDrawing" xmlns:wp="http://schemas.openxmlformats.org/drawingml/2006/wordprocessingDrawing" xmlns:w10="urn:schemas-microsoft-com:office:word" xmlns:w="http://schemas.openxmlformats.org/wordprocessingml/2006/main" xmlns:w14="http://schemas.microsoft.com/office/word/2010/wordml" xmlns:w15="http://schemas.microsoft.com/office/word/2012/wordml" xmlns:w16cid="http://schemas.microsoft.com/office/word/2016/wordml/cid" xmlns:w16se="http://schemas.microsoft.com/office/word/2015/wordml/symex" xmlns:wpg="http://schemas.microsoft.com/office/word/2010/wordprocessingGroup" xmlns:wpi="http://schemas.microsoft.com/office/word/2010/wordprocessingInk" xmlns:wne="http://schemas.microsoft.com/office/word/2006/wordml" xmlns:wps="http://schemas.microsoft.com/office/word/2010/wordprocessingShape" mc:Ignorable="w14 w15 w16se w16cid wp14">
   <w:body>
     <w:p>
       <w:pPr>
@@ -9,6 +9,7 @@
           <w:rFonts w:ascii="Fb CoherentiSansEnHeb Bold" w:hAnsi="Fb CoherentiSansEnHeb Bold" w:cs="Fb CoherentiSansEnHeb Bold"/>
           <w:sz w:val="40"/>
           <w:szCs w:val="40"/>
+          <w:rtl/>
         </w:rPr>
       </w:pPr>
       <w:r>
@@ -33,18 +34,6 @@
     <w:p>
       <w:pPr>
         <w:rPr>
-          <w:rFonts w:ascii="Fb CoherentiSansEnHeb" w:hAnsi="Fb CoherentiSansEnHeb" w:cs="Fb CoherentiSansEnHeb"/>
-          <w:b/>
-          <w:bCs/>
-          <w:sz w:val="28"/>
-          <w:szCs w:val="28"/>
-          <w:rtl/>
-        </w:rPr>
-      </w:pPr>
-    </w:p>
-    <w:p>
-      <w:pPr>
-        <w:rPr>
           <w:rFonts w:ascii="Fb CoherentiSansEnHeb Medium" w:hAnsi="Fb CoherentiSansEnHeb Medium" w:cs="Fb CoherentiSansEnHeb Medium"/>
           <w:sz w:val="32"/>
           <w:szCs w:val="32"/>
@@ -160,18 +149,6 @@
     <w:p>
       <w:pPr>
         <w:rPr>
-          <w:rFonts w:ascii="Fb CoherentiSansEnHeb" w:hAnsi="Fb CoherentiSansEnHeb" w:cs="Fb CoherentiSansEnHeb"/>
-          <w:b/>
-          <w:bCs/>
-          <w:sz w:val="28"/>
-          <w:szCs w:val="28"/>
-          <w:rtl/>
-        </w:rPr>
-      </w:pPr>
-    </w:p>
-    <w:p>
-      <w:pPr>
-        <w:rPr>
           <w:rFonts w:ascii="Fb CoherentiSansEnHeb Medium" w:hAnsi="Fb CoherentiSansEnHeb Medium" w:cs="Fb CoherentiSansEnHeb Medium"/>
           <w:sz w:val="32"/>
           <w:szCs w:val="32"/>
@@ -189,7 +166,7 @@
     </w:p>
     <w:p>
       <w:pPr>
-        <w:pStyle w:val="aa"/>
+        <w:pStyle w:val="ListParagraph"/>
         <w:numPr>
           <w:ilvl w:val="0"/>
           <w:numId w:val="12"/>
@@ -217,19 +194,10 @@
         </w:rPr>
         <w:t>.</w:t>
       </w:r>
-      <w:r>
-        <w:rPr>
-          <w:rFonts w:ascii="Fb CoherentiSansEnHeb" w:hAnsi="Fb CoherentiSansEnHeb" w:cs="Fb CoherentiSansEnHeb"/>
-          <w:sz w:val="28"/>
-          <w:szCs w:val="28"/>
-          <w:rtl/>
-        </w:rPr>
-        <w:br/>
-      </w:r>
     </w:p>
     <w:p>
       <w:pPr>
-        <w:pStyle w:val="aa"/>
+        <w:pStyle w:val="ListParagraph"/>
         <w:numPr>
           <w:ilvl w:val="0"/>
           <w:numId w:val="12"/>
@@ -257,18 +225,10 @@
         </w:rPr>
         <w:t>.</w:t>
       </w:r>
-      <w:r>
-        <w:rPr>
-          <w:rFonts w:ascii="Fb CoherentiSansEnHeb" w:hAnsi="Fb CoherentiSansEnHeb" w:cs="Fb CoherentiSansEnHeb"/>
-          <w:sz w:val="28"/>
-          <w:szCs w:val="28"/>
-        </w:rPr>
-        <w:br/>
-      </w:r>
     </w:p>
     <w:p>
       <w:pPr>
-        <w:pStyle w:val="aa"/>
+        <w:pStyle w:val="ListParagraph"/>
         <w:numPr>
           <w:ilvl w:val="0"/>
           <w:numId w:val="12"/>
@@ -296,19 +256,10 @@
         </w:rPr>
         <w:t>.</w:t>
       </w:r>
-      <w:r>
-        <w:rPr>
-          <w:rFonts w:ascii="Fb CoherentiSansEnHeb" w:hAnsi="Fb CoherentiSansEnHeb" w:cs="Fb CoherentiSansEnHeb"/>
-          <w:sz w:val="28"/>
-          <w:szCs w:val="28"/>
-          <w:rtl/>
-        </w:rPr>
-        <w:br/>
-      </w:r>
     </w:p>
     <w:p>
       <w:pPr>
-        <w:pStyle w:val="aa"/>
+        <w:pStyle w:val="ListParagraph"/>
         <w:numPr>
           <w:ilvl w:val="0"/>
           <w:numId w:val="12"/>
@@ -352,18 +303,6 @@
     <w:p>
       <w:pPr>
         <w:rPr>
-          <w:rFonts w:ascii="Fb CoherentiSansEnHeb" w:hAnsi="Fb CoherentiSansEnHeb" w:cs="Fb CoherentiSansEnHeb"/>
-          <w:b/>
-          <w:bCs/>
-          <w:sz w:val="28"/>
-          <w:szCs w:val="28"/>
-          <w:rtl/>
-        </w:rPr>
-      </w:pPr>
-    </w:p>
-    <w:p>
-      <w:pPr>
-        <w:rPr>
           <w:rFonts w:ascii="Fb CoherentiSansEnHeb Medium" w:hAnsi="Fb CoherentiSansEnHeb Medium" w:cs="Fb CoherentiSansEnHeb Medium"/>
           <w:sz w:val="32"/>
           <w:szCs w:val="32"/>
@@ -396,66 +335,7 @@
           <w:szCs w:val="28"/>
           <w:rtl/>
         </w:rPr>
-        <w:t xml:space="preserve">מדד איזון פיננסי: </w:t>
-      </w:r>
-      <w:r>
-        <w:rPr>
-          <w:rFonts w:ascii="Segoe UI Emoji" w:hAnsi="Segoe UI Emoji" w:cs="Segoe UI Emoji" w:hint="cs"/>
-          <w:color w:val="000000" w:themeColor="text1"/>
-          <w:sz w:val="28"/>
-          <w:szCs w:val="28"/>
-          <w:rtl/>
-        </w:rPr>
-        <w:t>🔵🔵</w:t>
-      </w:r>
-      <w:r>
-        <w:rPr>
-          <w:rFonts w:ascii="Segoe UI Emoji" w:hAnsi="Segoe UI Emoji" w:cs="Segoe UI Emoji" w:hint="cs"/>
-          <w:color w:val="000000" w:themeColor="text1"/>
-          <w:sz w:val="28"/>
-          <w:szCs w:val="28"/>
-          <w:rtl/>
-        </w:rPr>
-        <w:t>🔵</w:t>
-      </w:r>
-      <w:r>
-        <w:rPr>
-          <w:rFonts w:ascii="Segoe UI Emoji" w:hAnsi="Segoe UI Emoji" w:cs="Segoe UI Emoji" w:hint="cs"/>
-          <w:color w:val="000000" w:themeColor="text1"/>
-          <w:sz w:val="28"/>
-          <w:szCs w:val="28"/>
-          <w:rtl/>
-        </w:rPr>
-        <w:t>🔵</w:t>
-      </w:r>
-      <w:r>
-        <w:rPr>
-          <w:rFonts w:ascii="Segoe UI Emoji" w:hAnsi="Segoe UI Emoji" w:cs="Segoe UI Emoji" w:hint="cs"/>
-          <w:color w:val="000000" w:themeColor="text1"/>
-          <w:sz w:val="28"/>
-          <w:szCs w:val="28"/>
-          <w:rtl/>
-        </w:rPr>
-        <w:t>⚪️</w:t>
-      </w:r>
-      <w:r>
-        <w:rPr>
-          <w:rFonts w:ascii="Fb CoherentiSansEnHeb" w:hAnsi="Fb CoherentiSansEnHeb" w:cs="Fb CoherentiSansEnHeb"/>
-          <w:color w:val="000000" w:themeColor="text1"/>
-          <w:sz w:val="28"/>
-          <w:szCs w:val="28"/>
-          <w:rtl/>
-        </w:rPr>
-        <w:t xml:space="preserve"> </w:t>
-      </w:r>
-      <w:r>
-        <w:rPr>
-          <w:rFonts w:ascii="Fb CoherentiSansEnHeb" w:hAnsi="Fb CoherentiSansEnHeb" w:cs="Fb CoherentiSansEnHeb"/>
-          <w:sz w:val="28"/>
-          <w:szCs w:val="28"/>
-          <w:rtl/>
-        </w:rPr>
-        <w:t>(</w:t>
+        <w:t>מדד איזון פיננסי: (</w:t>
       </w:r>
       <w:r>
         <w:rPr>
@@ -492,36 +372,7 @@
           <w:szCs w:val="28"/>
           <w:rtl/>
         </w:rPr>
-        <w:t xml:space="preserve">נטייה להשקעות: </w:t>
-      </w:r>
-      <w:r>
-        <w:rPr>
-          <w:rFonts w:ascii="Segoe UI Emoji" w:hAnsi="Segoe UI Emoji" w:cs="Segoe UI Emoji" w:hint="cs"/>
-          <w:color w:val="000000" w:themeColor="text1"/>
-          <w:sz w:val="28"/>
-          <w:szCs w:val="28"/>
-          <w:rtl/>
-        </w:rPr>
-        <w:t>🔵🔵🔵</w:t>
-      </w:r>
-      <w:r>
-        <w:rPr>
-          <w:rFonts w:ascii="Segoe UI Emoji" w:hAnsi="Segoe UI Emoji" w:cs="Segoe UI Emoji" w:hint="cs"/>
-          <w:color w:val="000000" w:themeColor="text1"/>
-          <w:sz w:val="28"/>
-          <w:szCs w:val="28"/>
-          <w:rtl/>
-        </w:rPr>
-        <w:t>⚪️⚪️</w:t>
-      </w:r>
-      <w:r>
-        <w:rPr>
-          <w:rFonts w:ascii="Fb CoherentiSansEnHeb" w:hAnsi="Fb CoherentiSansEnHeb" w:cs="Fb CoherentiSansEnHeb"/>
-          <w:sz w:val="28"/>
-          <w:szCs w:val="28"/>
-          <w:rtl/>
-        </w:rPr>
-        <w:t xml:space="preserve"> (</w:t>
+        <w:t>נטייה להשקעות: (</w:t>
       </w:r>
       <w:r>
         <w:rPr>
@@ -558,36 +409,7 @@
           <w:szCs w:val="28"/>
           <w:rtl/>
         </w:rPr>
-        <w:t xml:space="preserve">ניהול סיכונים: </w:t>
-      </w:r>
-      <w:r>
-        <w:rPr>
-          <w:rFonts w:ascii="Segoe UI Emoji" w:hAnsi="Segoe UI Emoji" w:cs="Segoe UI Emoji" w:hint="cs"/>
-          <w:color w:val="000000" w:themeColor="text1"/>
-          <w:sz w:val="28"/>
-          <w:szCs w:val="28"/>
-          <w:rtl/>
-        </w:rPr>
-        <w:t>🔵🔵</w:t>
-      </w:r>
-      <w:r>
-        <w:rPr>
-          <w:rFonts w:ascii="Segoe UI Emoji" w:hAnsi="Segoe UI Emoji" w:cs="Segoe UI Emoji" w:hint="cs"/>
-          <w:color w:val="000000" w:themeColor="text1"/>
-          <w:sz w:val="28"/>
-          <w:szCs w:val="28"/>
-          <w:rtl/>
-        </w:rPr>
-        <w:t>🔵🔵🔵</w:t>
-      </w:r>
-      <w:r>
-        <w:rPr>
-          <w:rFonts w:ascii="Fb CoherentiSansEnHeb" w:hAnsi="Fb CoherentiSansEnHeb" w:cs="Fb CoherentiSansEnHeb"/>
-          <w:sz w:val="28"/>
-          <w:szCs w:val="28"/>
-          <w:rtl/>
-        </w:rPr>
-        <w:t xml:space="preserve"> (</w:t>
+        <w:t>ניהול סיכונים: (</w:t>
       </w:r>
       <w:r>
         <w:rPr>
@@ -624,45 +446,7 @@
           <w:szCs w:val="28"/>
           <w:rtl/>
         </w:rPr>
-        <w:t xml:space="preserve">מודעות כלכלית: </w:t>
-      </w:r>
-      <w:r>
-        <w:rPr>
-          <w:rFonts w:ascii="Segoe UI Emoji" w:hAnsi="Segoe UI Emoji" w:cs="Segoe UI Emoji" w:hint="cs"/>
-          <w:color w:val="000000" w:themeColor="text1"/>
-          <w:sz w:val="28"/>
-          <w:szCs w:val="28"/>
-          <w:rtl/>
-        </w:rPr>
-        <w:t>🔵🔵🔵🔵</w:t>
-      </w:r>
-      <w:r>
-        <w:rPr>
-          <w:rFonts w:ascii="Segoe UI Emoji" w:hAnsi="Segoe UI Emoji" w:cs="Segoe UI Emoji" w:hint="cs"/>
-          <w:color w:val="000000" w:themeColor="text1"/>
-          <w:sz w:val="28"/>
-          <w:szCs w:val="28"/>
-          <w:rtl/>
-        </w:rPr>
-        <w:t>🔵</w:t>
-      </w:r>
-      <w:r>
-        <w:rPr>
-          <w:rFonts w:ascii="Fb CoherentiSansEnHeb" w:hAnsi="Fb CoherentiSansEnHeb" w:cs="Fb CoherentiSansEnHeb"/>
-          <w:sz w:val="28"/>
-          <w:szCs w:val="28"/>
-          <w:rtl/>
-        </w:rPr>
-        <w:t xml:space="preserve"> </w:t>
-      </w:r>
-      <w:r>
-        <w:rPr>
-          <w:rFonts w:ascii="Fb CoherentiSansEnHeb" w:hAnsi="Fb CoherentiSansEnHeb" w:cs="Fb CoherentiSansEnHeb"/>
-          <w:sz w:val="28"/>
-          <w:szCs w:val="28"/>
-          <w:rtl/>
-        </w:rPr>
-        <w:t xml:space="preserve"> (</w:t>
+        <w:t>מודעות כלכלית: (</w:t>
       </w:r>
       <w:r>
         <w:rPr>
@@ -699,46 +483,7 @@
           <w:szCs w:val="28"/>
           <w:rtl/>
         </w:rPr>
-        <w:t xml:space="preserve">פיזור נכסים: </w:t>
-      </w:r>
-      <w:r>
-        <w:rPr>
-          <w:rFonts w:ascii="Segoe UI Emoji" w:hAnsi="Segoe UI Emoji" w:cs="Segoe UI Emoji" w:hint="cs"/>
-          <w:color w:val="000000" w:themeColor="text1"/>
-          <w:sz w:val="28"/>
-          <w:szCs w:val="28"/>
-          <w:rtl/>
-        </w:rPr>
-        <w:t>🔵</w:t>
-      </w:r>
-      <w:r>
-        <w:rPr>
-          <w:rFonts w:ascii="Segoe UI Emoji" w:hAnsi="Segoe UI Emoji" w:cs="Segoe UI Emoji" w:hint="cs"/>
-          <w:color w:val="000000" w:themeColor="text1"/>
-          <w:sz w:val="28"/>
-          <w:szCs w:val="28"/>
-          <w:rtl/>
-        </w:rPr>
-        <w:t>🔵🔵</w:t>
-      </w:r>
-      <w:r>
-        <w:rPr>
-          <w:rFonts w:ascii="Segoe UI Emoji" w:hAnsi="Segoe UI Emoji" w:cs="Segoe UI Emoji" w:hint="cs"/>
-          <w:color w:val="000000" w:themeColor="text1"/>
-          <w:sz w:val="28"/>
-          <w:szCs w:val="28"/>
-          <w:rtl/>
-        </w:rPr>
-        <w:t>⚪️⚪️</w:t>
-      </w:r>
-      <w:r>
-        <w:rPr>
-          <w:rFonts w:ascii="Fb CoherentiSansEnHeb" w:hAnsi="Fb CoherentiSansEnHeb" w:cs="Fb CoherentiSansEnHeb"/>
-          <w:sz w:val="28"/>
-          <w:szCs w:val="28"/>
-          <w:rtl/>
-        </w:rPr>
-        <w:t xml:space="preserve"> (</w:t>
+        <w:t>פיזור נכסים:</w:t>
       </w:r>
       <w:r>
         <w:rPr>
@@ -747,6 +492,24 @@
           <w:szCs w:val="28"/>
           <w:rtl/>
         </w:rPr>
+        <w:t xml:space="preserve"> </w:t>
+      </w:r>
+      <w:r>
+        <w:rPr>
+          <w:rFonts w:ascii="Fb CoherentiSansEnHeb" w:hAnsi="Fb CoherentiSansEnHeb" w:cs="Fb CoherentiSansEnHeb"/>
+          <w:sz w:val="28"/>
+          <w:szCs w:val="28"/>
+          <w:rtl/>
+        </w:rPr>
+        <w:t>(</w:t>
+      </w:r>
+      <w:r>
+        <w:rPr>
+          <w:rFonts w:ascii="Fb CoherentiSansEnHeb" w:hAnsi="Fb CoherentiSansEnHeb" w:cs="Fb CoherentiSansEnHeb" w:hint="cs"/>
+          <w:sz w:val="28"/>
+          <w:szCs w:val="28"/>
+          <w:rtl/>
+        </w:rPr>
         <w:t>65</w:t>
       </w:r>
       <w:r>
@@ -758,30 +521,6 @@
         </w:rPr>
         <w:t>%)</w:t>
       </w:r>
-    </w:p>
-    <w:p>
-      <w:pPr>
-        <w:rPr>
-          <w:rFonts w:ascii="Fb CoherentiSansEnHeb" w:hAnsi="Fb CoherentiSansEnHeb" w:cs="Fb CoherentiSansEnHeb"/>
-          <w:b/>
-          <w:bCs/>
-          <w:sz w:val="28"/>
-          <w:szCs w:val="28"/>
-          <w:rtl/>
-        </w:rPr>
-      </w:pPr>
-    </w:p>
-    <w:p>
-      <w:pPr>
-        <w:rPr>
-          <w:rFonts w:ascii="Fb CoherentiSansEnHeb" w:hAnsi="Fb CoherentiSansEnHeb" w:cs="Fb CoherentiSansEnHeb"/>
-          <w:b/>
-          <w:bCs/>
-          <w:sz w:val="28"/>
-          <w:szCs w:val="28"/>
-          <w:rtl/>
-        </w:rPr>
-      </w:pPr>
     </w:p>
     <w:p>
       <w:pPr>
@@ -882,6 +621,15 @@
       </w:pPr>
       <w:r>
         <w:rPr>
+          <w:rFonts w:ascii="Fb CoherentiSansEnHeb Medium" w:hAnsi="Fb CoherentiSansEnHeb Medium" w:cs="Fb CoherentiSansEnHeb Medium" w:hint="cs"/>
+          <w:sz w:val="28"/>
+          <w:szCs w:val="28"/>
+          <w:rtl/>
+        </w:rPr>
+        <w:t>*</w:t>
+      </w:r>
+      <w:r>
+        <w:rPr>
           <w:rFonts w:ascii="Fb CoherentiSansEnHeb Medium" w:hAnsi="Fb CoherentiSansEnHeb Medium" w:cs="Fb CoherentiSansEnHeb Medium"/>
           <w:sz w:val="28"/>
           <w:szCs w:val="28"/>
@@ -988,6 +736,15 @@
       </w:pPr>
       <w:r>
         <w:rPr>
+          <w:rFonts w:ascii="Fb CoherentiSansEnHeb Medium" w:hAnsi="Fb CoherentiSansEnHeb Medium" w:cs="Fb CoherentiSansEnHeb Medium" w:hint="cs"/>
+          <w:sz w:val="28"/>
+          <w:szCs w:val="28"/>
+          <w:rtl/>
+        </w:rPr>
+        <w:t>*</w:t>
+      </w:r>
+      <w:r>
+        <w:rPr>
           <w:rFonts w:ascii="Fb CoherentiSansEnHeb Medium" w:hAnsi="Fb CoherentiSansEnHeb Medium" w:cs="Fb CoherentiSansEnHeb Medium"/>
           <w:sz w:val="28"/>
           <w:szCs w:val="28"/>
@@ -1094,6 +851,15 @@
       </w:pPr>
       <w:r>
         <w:rPr>
+          <w:rFonts w:ascii="Fb CoherentiSansEnHeb Medium" w:hAnsi="Fb CoherentiSansEnHeb Medium" w:cs="Fb CoherentiSansEnHeb Medium" w:hint="cs"/>
+          <w:sz w:val="28"/>
+          <w:szCs w:val="28"/>
+          <w:rtl/>
+        </w:rPr>
+        <w:t>*</w:t>
+      </w:r>
+      <w:r>
+        <w:rPr>
           <w:rFonts w:ascii="Fb CoherentiSansEnHeb Medium" w:hAnsi="Fb CoherentiSansEnHeb Medium" w:cs="Fb CoherentiSansEnHeb Medium"/>
           <w:sz w:val="28"/>
           <w:szCs w:val="28"/>
@@ -1200,6 +966,15 @@
       </w:pPr>
       <w:r>
         <w:rPr>
+          <w:rFonts w:ascii="Fb CoherentiSansEnHeb Medium" w:hAnsi="Fb CoherentiSansEnHeb Medium" w:cs="Fb CoherentiSansEnHeb Medium" w:hint="cs"/>
+          <w:sz w:val="28"/>
+          <w:szCs w:val="28"/>
+          <w:rtl/>
+        </w:rPr>
+        <w:t>*</w:t>
+      </w:r>
+      <w:r>
+        <w:rPr>
           <w:rFonts w:ascii="Fb CoherentiSansEnHeb Medium" w:hAnsi="Fb CoherentiSansEnHeb Medium" w:cs="Fb CoherentiSansEnHeb Medium"/>
           <w:sz w:val="28"/>
           <w:szCs w:val="28"/>
@@ -1214,6 +989,7 @@
           <w:rFonts w:ascii="Fb CoherentiSansEnHeb" w:hAnsi="Fb CoherentiSansEnHeb" w:cs="Fb CoherentiSansEnHeb"/>
           <w:sz w:val="28"/>
           <w:szCs w:val="28"/>
+          <w:rtl/>
         </w:rPr>
       </w:pPr>
       <w:r>
@@ -1285,36 +1061,6 @@
         </w:rPr>
         <w:t>.</w:t>
       </w:r>
-    </w:p>
-    <w:p>
-      <w:pPr>
-        <w:rPr>
-          <w:rFonts w:ascii="Fb CoherentiSansEnHeb Medium" w:hAnsi="Fb CoherentiSansEnHeb Medium" w:cs="Fb CoherentiSansEnHeb Medium"/>
-          <w:sz w:val="28"/>
-          <w:szCs w:val="28"/>
-          <w:rtl/>
-        </w:rPr>
-      </w:pPr>
-    </w:p>
-    <w:p>
-      <w:pPr>
-        <w:rPr>
-          <w:rFonts w:ascii="Fb CoherentiSansEnHeb Medium" w:hAnsi="Fb CoherentiSansEnHeb Medium" w:cs="Fb CoherentiSansEnHeb Medium"/>
-          <w:sz w:val="28"/>
-          <w:szCs w:val="28"/>
-          <w:rtl/>
-        </w:rPr>
-      </w:pPr>
-    </w:p>
-    <w:p>
-      <w:pPr>
-        <w:rPr>
-          <w:rFonts w:ascii="Fb CoherentiSansEnHeb Medium" w:hAnsi="Fb CoherentiSansEnHeb Medium" w:cs="Fb CoherentiSansEnHeb Medium"/>
-          <w:sz w:val="28"/>
-          <w:szCs w:val="28"/>
-          <w:rtl/>
-        </w:rPr>
-      </w:pPr>
     </w:p>
     <w:p>
       <w:pPr>
@@ -1354,7 +1100,7 @@
     </w:p>
     <w:p>
       <w:pPr>
-        <w:pStyle w:val="aa"/>
+        <w:pStyle w:val="ListParagraph"/>
         <w:numPr>
           <w:ilvl w:val="0"/>
           <w:numId w:val="13"/>
@@ -1391,19 +1137,10 @@
         </w:rPr>
         <w:t>.</w:t>
       </w:r>
-      <w:r>
-        <w:rPr>
-          <w:rFonts w:ascii="Fb CoherentiSansEnHeb" w:hAnsi="Fb CoherentiSansEnHeb" w:cs="Fb CoherentiSansEnHeb"/>
-          <w:sz w:val="28"/>
-          <w:szCs w:val="28"/>
-          <w:rtl/>
-        </w:rPr>
-        <w:br/>
-      </w:r>
     </w:p>
     <w:p>
       <w:pPr>
-        <w:pStyle w:val="aa"/>
+        <w:pStyle w:val="ListParagraph"/>
         <w:numPr>
           <w:ilvl w:val="0"/>
           <w:numId w:val="13"/>
@@ -1431,19 +1168,10 @@
         </w:rPr>
         <w:t>.</w:t>
       </w:r>
-      <w:r>
-        <w:rPr>
-          <w:rFonts w:ascii="Fb CoherentiSansEnHeb" w:hAnsi="Fb CoherentiSansEnHeb" w:cs="Fb CoherentiSansEnHeb"/>
-          <w:sz w:val="28"/>
-          <w:szCs w:val="28"/>
-          <w:rtl/>
-        </w:rPr>
-        <w:br/>
-      </w:r>
     </w:p>
     <w:p>
       <w:pPr>
-        <w:pStyle w:val="aa"/>
+        <w:pStyle w:val="ListParagraph"/>
         <w:numPr>
           <w:ilvl w:val="0"/>
           <w:numId w:val="13"/>
@@ -1489,19 +1217,10 @@
         </w:rPr>
         <w:t>.</w:t>
       </w:r>
-      <w:r>
-        <w:rPr>
-          <w:rFonts w:ascii="Fb CoherentiSansEnHeb" w:hAnsi="Fb CoherentiSansEnHeb" w:cs="Fb CoherentiSansEnHeb"/>
-          <w:sz w:val="28"/>
-          <w:szCs w:val="28"/>
-          <w:rtl/>
-        </w:rPr>
-        <w:br/>
-      </w:r>
     </w:p>
     <w:p>
       <w:pPr>
-        <w:pStyle w:val="aa"/>
+        <w:pStyle w:val="ListParagraph"/>
         <w:numPr>
           <w:ilvl w:val="0"/>
           <w:numId w:val="13"/>
@@ -1568,7 +1287,7 @@
     </w:p>
     <w:p>
       <w:pPr>
-        <w:pStyle w:val="aa"/>
+        <w:pStyle w:val="ListParagraph"/>
         <w:numPr>
           <w:ilvl w:val="0"/>
           <w:numId w:val="14"/>
@@ -1596,19 +1315,10 @@
         </w:rPr>
         <w:t>.</w:t>
       </w:r>
-      <w:r>
-        <w:rPr>
-          <w:rFonts w:ascii="Fb CoherentiSansEnHeb" w:hAnsi="Fb CoherentiSansEnHeb" w:cs="Fb CoherentiSansEnHeb"/>
-          <w:sz w:val="28"/>
-          <w:szCs w:val="28"/>
-          <w:rtl/>
-        </w:rPr>
-        <w:br/>
-      </w:r>
     </w:p>
     <w:p>
       <w:pPr>
-        <w:pStyle w:val="aa"/>
+        <w:pStyle w:val="ListParagraph"/>
         <w:numPr>
           <w:ilvl w:val="0"/>
           <w:numId w:val="14"/>
@@ -1636,25 +1346,16 @@
         </w:rPr>
         <w:t>.</w:t>
       </w:r>
-      <w:r>
-        <w:rPr>
-          <w:rFonts w:ascii="Fb CoherentiSansEnHeb" w:hAnsi="Fb CoherentiSansEnHeb" w:cs="Fb CoherentiSansEnHeb"/>
-          <w:sz w:val="28"/>
-          <w:szCs w:val="28"/>
-          <w:rtl/>
-        </w:rPr>
-        <w:br/>
-      </w:r>
     </w:p>
     <w:p>
       <w:pPr>
-        <w:pStyle w:val="aa"/>
+        <w:pStyle w:val="ListParagraph"/>
         <w:numPr>
           <w:ilvl w:val="0"/>
           <w:numId w:val="14"/>
         </w:numPr>
         <w:rPr>
-          <w:rFonts w:ascii="Fb CoherentiSansEnHeb" w:hAnsi="Fb CoherentiSansEnHeb" w:cs="Fb CoherentiSansEnHeb"/>
+          <w:rFonts w:ascii="Fb CoherentiSansEnHeb" w:hAnsi="Fb CoherentiSansEnHeb" w:cstheme="minorBidi"/>
           <w:sz w:val="28"/>
           <w:szCs w:val="28"/>
         </w:rPr>
@@ -1676,275 +1377,16 @@
         </w:rPr>
         <w:t>.</w:t>
       </w:r>
-    </w:p>
-    <w:p>
-      <w:pPr>
-        <w:rPr>
-          <w:rFonts w:ascii="Fb CoherentiSansEnHeb" w:hAnsi="Fb CoherentiSansEnHeb" w:cs="Fb CoherentiSansEnHeb"/>
-          <w:sz w:val="28"/>
-          <w:szCs w:val="28"/>
-          <w:rtl/>
-        </w:rPr>
-      </w:pPr>
-    </w:p>
-    <w:p>
-      <w:pPr>
-        <w:jc w:val="center"/>
-        <w:rPr>
-          <w:rFonts w:ascii="Fb CoherentiSansEnHeb Bold" w:hAnsi="Fb CoherentiSansEnHeb Bold" w:cs="Fb CoherentiSansEnHeb Bold"/>
-          <w:sz w:val="36"/>
-          <w:szCs w:val="36"/>
-          <w:rtl/>
-        </w:rPr>
-      </w:pPr>
-      <w:r>
-        <w:rPr>
-          <w:rFonts w:ascii="Fb CoherentiSansEnHeb Bold" w:hAnsi="Fb CoherentiSansEnHeb Bold" w:cs="Fb CoherentiSansEnHeb Bold"/>
-          <w:sz w:val="36"/>
-          <w:szCs w:val="36"/>
-          <w:rtl/>
-        </w:rPr>
-        <w:t>רוצה לקחת את המצב הפיננסי שלך לשלב הבא?</w:t>
-      </w:r>
-    </w:p>
-    <w:p>
-      <w:pPr>
-        <w:jc w:val="center"/>
-        <w:rPr>
-          <w:rFonts w:ascii="Fb CoherentiSansEnHeb Medium" w:hAnsi="Fb CoherentiSansEnHeb Medium" w:cs="Fb CoherentiSansEnHeb Medium"/>
-          <w:sz w:val="32"/>
-          <w:szCs w:val="32"/>
-          <w:rtl/>
-        </w:rPr>
-      </w:pPr>
-      <w:r>
-        <w:rPr>
-          <w:rFonts w:ascii="Fb CoherentiSansEnHeb Medium" w:hAnsi="Fb CoherentiSansEnHeb Medium" w:cs="Fb CoherentiSansEnHeb Medium"/>
-          <w:sz w:val="32"/>
-          <w:szCs w:val="32"/>
-          <w:rtl/>
-        </w:rPr>
-        <w:t>אני מזמין אותך לפגישת צ'ק אפ פיננסי במתנה</w:t>
-      </w:r>
-    </w:p>
-    <w:p>
-      <w:pPr>
-        <w:jc w:val="center"/>
-        <w:rPr>
-          <w:rFonts w:ascii="Fb CoherentiSansEnHeb Bold" w:hAnsi="Fb CoherentiSansEnHeb Bold" w:cs="Fb CoherentiSansEnHeb Bold"/>
-          <w:sz w:val="36"/>
-          <w:szCs w:val="36"/>
-          <w:rtl/>
-        </w:rPr>
-      </w:pPr>
-      <w:r>
-        <w:rPr>
-          <w:rFonts w:ascii="Fb CoherentiSansEnHeb Medium" w:hAnsi="Fb CoherentiSansEnHeb Medium" w:cs="Fb CoherentiSansEnHeb Medium"/>
-          <w:sz w:val="32"/>
-          <w:szCs w:val="32"/>
-          <w:rtl/>
-        </w:rPr>
-        <w:t>לתיאום הפגישה</w:t>
-      </w:r>
-      <w:r>
-        <w:rPr>
-          <w:rFonts w:ascii="Fb CoherentiSansEnHeb Medium" w:hAnsi="Fb CoherentiSansEnHeb Medium" w:cs="Fb CoherentiSansEnHeb Medium" w:hint="cs"/>
-          <w:sz w:val="32"/>
-          <w:szCs w:val="32"/>
-          <w:rtl/>
-        </w:rPr>
-        <w:t xml:space="preserve"> ופרטים נוספים</w:t>
-      </w:r>
-    </w:p>
-    <w:p>
-      <w:pPr>
-        <w:jc w:val="center"/>
-        <w:rPr>
-          <w:rFonts w:ascii="Fb CoherentiSansEnHeb Bold" w:hAnsi="Fb CoherentiSansEnHeb Bold" w:cs="Fb CoherentiSansEnHeb Bold"/>
-          <w:sz w:val="36"/>
-          <w:szCs w:val="36"/>
-          <w:rtl/>
-        </w:rPr>
-      </w:pPr>
-      <w:r>
-        <w:rPr>
-          <w:rFonts w:ascii="Fb CoherentiSansEnHeb Bold" w:hAnsi="Fb CoherentiSansEnHeb Bold" w:cs="Fb CoherentiSansEnHeb Bold"/>
-          <w:noProof/>
-          <w:sz w:val="36"/>
-          <w:szCs w:val="36"/>
-          <w:rtl/>
-          <w:lang w:val="he-IL"/>
-        </w:rPr>
-        <mc:AlternateContent>
-          <mc:Choice Requires="wps">
-            <w:drawing>
-              <wp:anchor distT="0" distB="0" distL="114300" distR="114300" simplePos="0" relativeHeight="251659264" behindDoc="0" locked="0" layoutInCell="1" allowOverlap="1" wp14:anchorId="323A3208" wp14:editId="7D9E1B05">
-                <wp:simplePos x="0" y="0"/>
-                <wp:positionH relativeFrom="margin">
-                  <wp:align>center</wp:align>
-                </wp:positionH>
-                <wp:positionV relativeFrom="paragraph">
-                  <wp:posOffset>42545</wp:posOffset>
-                </wp:positionV>
-                <wp:extent cx="2177646" cy="438700"/>
-                <wp:effectExtent l="0" t="0" r="0" b="0"/>
-                <wp:wrapNone/>
-                <wp:docPr id="824214235" name="מלבן: פינות מעוגלות 1">
-                  <a:hlinkClick xmlns:a="http://schemas.openxmlformats.org/drawingml/2006/main" r:id="rId9"/>
-                </wp:docPr>
-                <wp:cNvGraphicFramePr/>
-                <a:graphic xmlns:a="http://schemas.openxmlformats.org/drawingml/2006/main">
-                  <a:graphicData uri="http://schemas.microsoft.com/office/word/2010/wordprocessingShape">
-                    <wps:wsp>
-                      <wps:cNvSpPr/>
-                      <wps:spPr>
-                        <a:xfrm>
-                          <a:off x="0" y="0"/>
-                          <a:ext cx="2177646" cy="438700"/>
-                        </a:xfrm>
-                        <a:prstGeom prst="roundRect">
-                          <a:avLst/>
-                        </a:prstGeom>
-                        <a:solidFill>
-                          <a:srgbClr val="28DF99"/>
-                        </a:solidFill>
-                        <a:ln>
-                          <a:noFill/>
-                        </a:ln>
-                      </wps:spPr>
-                      <wps:style>
-                        <a:lnRef idx="2">
-                          <a:schemeClr val="accent1">
-                            <a:shade val="15000"/>
-                          </a:schemeClr>
-                        </a:lnRef>
-                        <a:fillRef idx="1">
-                          <a:schemeClr val="accent1"/>
-                        </a:fillRef>
-                        <a:effectRef idx="0">
-                          <a:schemeClr val="accent1"/>
-                        </a:effectRef>
-                        <a:fontRef idx="minor">
-                          <a:schemeClr val="lt1"/>
-                        </a:fontRef>
-                      </wps:style>
-                      <wps:txbx>
-                        <w:txbxContent>
-                          <w:p>
-                            <w:pPr>
-                              <w:jc w:val="center"/>
-                              <w:rPr>
-                                <w:rFonts w:ascii="Fb CoherentiSansEnHeb Bold" w:hAnsi="Fb CoherentiSansEnHeb Bold" w:cs="Fb CoherentiSansEnHeb Bold"/>
-                                <w:sz w:val="40"/>
-                                <w:szCs w:val="40"/>
-                                <w:rtl/>
-                              </w:rPr>
-                            </w:pPr>
-                            <w:r>
-                              <w:rPr>
-                                <w:rFonts w:ascii="Fb CoherentiSansEnHeb Bold" w:hAnsi="Fb CoherentiSansEnHeb Bold" w:cs="Fb CoherentiSansEnHeb Bold"/>
-                                <w:sz w:val="40"/>
-                                <w:szCs w:val="40"/>
-                                <w:rtl/>
-                              </w:rPr>
-                              <w:t>לחצ/י כאן</w:t>
-                            </w:r>
-                          </w:p>
-                        </w:txbxContent>
-                      </wps:txbx>
-                      <wps:bodyPr rot="0" spcFirstLastPara="0" vertOverflow="overflow" horzOverflow="overflow" vert="horz" wrap="square" lIns="91440" tIns="45720" rIns="91440" bIns="45720" numCol="1" spcCol="0" rtlCol="1" fromWordArt="0" anchor="ctr" anchorCtr="0" forceAA="0" compatLnSpc="1">
-                        <a:prstTxWarp prst="textNoShape">
-                          <a:avLst/>
-                        </a:prstTxWarp>
-                        <a:noAutofit/>
-                      </wps:bodyPr>
-                    </wps:wsp>
-                  </a:graphicData>
-                </a:graphic>
-              </wp:anchor>
-            </w:drawing>
-          </mc:Choice>
-          <mc:Fallback>
-            <w:pict>
-              <v:roundrect w14:anchorId="323A3208" id="מלבן: פינות מעוגלות 1" o:spid="_x0000_s1026" href="https://www.financialplanning.co.il/free-checkup/" style="position:absolute;left:0;text-align:left;margin-left:0;margin-top:3.35pt;width:171.45pt;height:34.55pt;z-index:251659264;visibility:visible;mso-wrap-style:square;mso-wrap-distance-left:9pt;mso-wrap-distance-top:0;mso-wrap-distance-right:9pt;mso-wrap-distance-bottom:0;mso-position-horizontal:center;mso-position-horizontal-relative:margin;mso-position-vertical:absolute;mso-position-vertical-relative:text;v-text-anchor:middle" arcsize="10923f" o:gfxdata="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" o:button="t" fillcolor="#28df99" stroked="f" strokeweight="1pt">
-                <v:fill o:detectmouseclick="t"/>
-                <v:stroke joinstyle="miter"/>
-                <v:textbox>
-                  <w:txbxContent>
-                    <w:p>
-                      <w:pPr>
-                        <w:jc w:val="center"/>
-                        <w:rPr>
-                          <w:rFonts w:ascii="Fb CoherentiSansEnHeb Bold" w:hAnsi="Fb CoherentiSansEnHeb Bold" w:cs="Fb CoherentiSansEnHeb Bold"/>
-                          <w:sz w:val="40"/>
-                          <w:szCs w:val="40"/>
-                          <w:rtl/>
-                        </w:rPr>
-                      </w:pPr>
-                      <w:r>
-                        <w:rPr>
-                          <w:rFonts w:ascii="Fb CoherentiSansEnHeb Bold" w:hAnsi="Fb CoherentiSansEnHeb Bold" w:cs="Fb CoherentiSansEnHeb Bold"/>
-                          <w:sz w:val="40"/>
-                          <w:szCs w:val="40"/>
-                          <w:rtl/>
-                        </w:rPr>
-                        <w:t>לחצ/י כאן</w:t>
-                      </w:r>
-                    </w:p>
-                  </w:txbxContent>
-                </v:textbox>
-                <w10:wrap anchorx="margin"/>
-              </v:roundrect>
-            </w:pict>
-          </mc:Fallback>
-        </mc:AlternateContent>
-      </w:r>
-    </w:p>
-    <w:p>
-      <w:pPr>
-        <w:jc w:val="center"/>
-        <w:rPr>
-          <w:rFonts w:ascii="Fb CoherentiSansEnHeb Bold" w:hAnsi="Fb CoherentiSansEnHeb Bold" w:cs="Fb CoherentiSansEnHeb Bold"/>
-          <w:sz w:val="36"/>
-          <w:szCs w:val="36"/>
-          <w:rtl/>
-        </w:rPr>
-      </w:pPr>
-      <w:r>
-        <w:rPr>
-          <w:rFonts w:ascii="Fb CoherentiSansEnHeb" w:hAnsi="Fb CoherentiSansEnHeb" w:cs="Fb CoherentiSansEnHeb"/>
-          <w:sz w:val="28"/>
-          <w:szCs w:val="28"/>
-          <w:rtl/>
-        </w:rPr>
-        <w:br/>
-      </w:r>
-    </w:p>
-    <w:p>
-      <w:pPr>
-        <w:rPr>
-          <w:rFonts w:ascii="Fb CoherentiSansEnHeb" w:hAnsi="Fb CoherentiSansEnHeb" w:cstheme="minorBidi"/>
-          <w:sz w:val="28"/>
-          <w:szCs w:val="28"/>
-        </w:rPr>
-      </w:pPr>
-      <w:r>
-        <w:rPr>
-          <w:rFonts w:ascii="Fb CoherentiSansEnHeb" w:hAnsi="Fb CoherentiSansEnHeb" w:cs="Fb CoherentiSansEnHeb"/>
-          <w:sz w:val="28"/>
-          <w:szCs w:val="28"/>
-          <w:rtl/>
-        </w:rPr>
-        <w:br/>
-      </w:r>
+      <w:bookmarkStart w:id="0" w:name="_GoBack"/>
+      <w:bookmarkEnd w:id="0"/>
     </w:p>
     <w:sectPr>
-      <w:headerReference w:type="even" r:id="rId10"/>
-      <w:headerReference w:type="default" r:id="rId11"/>
-      <w:footerReference w:type="even" r:id="rId12"/>
-      <w:footerReference w:type="default" r:id="rId13"/>
-      <w:headerReference w:type="first" r:id="rId14"/>
-      <w:footerReference w:type="first" r:id="rId15"/>
+      <w:headerReference w:type="even" r:id="rId9"/>
+      <w:headerReference w:type="default" r:id="rId10"/>
+      <w:footerReference w:type="even" r:id="rId11"/>
+      <w:footerReference w:type="default" r:id="rId12"/>
+      <w:headerReference w:type="first" r:id="rId13"/>
+      <w:footerReference w:type="first" r:id="rId14"/>
       <w:pgSz w:w="12240" w:h="15840"/>
       <w:pgMar w:top="720" w:right="720" w:bottom="720" w:left="720" w:header="720" w:footer="907" w:gutter="0"/>
       <w:pgNumType w:start="1"/>
@@ -1956,7 +1398,7 @@
 </file>
 
 <file path=word/endnotes.xml><?xml version="1.0" encoding="utf-8"?>
-<w:endnotes xmlns:wpc="http://schemas.microsoft.com/office/word/2010/wordprocessingCanvas" xmlns:cx="http://schemas.microsoft.com/office/drawing/2014/chartex" xmlns:cx1="http://schemas.microsoft.com/office/drawing/2015/9/8/chartex" xmlns:cx2="http://schemas.microsoft.com/office/drawing/2015/10/21/chartex" xmlns:cx3="http://schemas.microsoft.com/office/drawing/2016/5/9/chartex" xmlns:cx4="http://schemas.microsoft.com/office/drawing/2016/5/10/chartex" xmlns:cx5="http://schemas.microsoft.com/office/drawing/2016/5/11/chartex" xmlns:cx6="http://schemas.microsoft.com/office/drawing/2016/5/12/chartex" xmlns:cx7="http://schemas.microsoft.com/office/drawing/2016/5/13/chartex" xmlns:cx8="http://schemas.microsoft.com/office/drawing/2016/5/14/chartex" xmlns:mc="http://schemas.openxmlformats.org/markup-compatibility/2006" xmlns:aink="http://schemas.microsoft.com/office/drawing/2016/ink" xmlns:am3d="http://schemas.microsoft.com/office/drawing/2017/model3d" xmlns:o="urn:schemas-microsoft-com:office:office" xmlns:oel="http://schemas.microsoft.com/office/2019/extlst" xmlns:r="http://schemas.openxmlformats.org/officeDocument/2006/relationships" xmlns:m="http://schemas.openxmlformats.org/officeDocument/2006/math" xmlns:v="urn:schemas-microsoft-com:vml" xmlns:wp14="http://schemas.microsoft.com/office/word/2010/wordprocessingDrawing" xmlns:wp="http://schemas.openxmlformats.org/drawingml/2006/wordprocessingDrawing" xmlns:w10="urn:schemas-microsoft-com:office:word" xmlns:w="http://schemas.openxmlformats.org/wordprocessingml/2006/main" xmlns:w14="http://schemas.microsoft.com/office/word/2010/wordml" xmlns:w15="http://schemas.microsoft.com/office/word/2012/wordml" xmlns:w16cex="http://schemas.microsoft.com/office/word/2018/wordml/cex" xmlns:w16cid="http://schemas.microsoft.com/office/word/2016/wordml/cid" xmlns:w16="http://schemas.microsoft.com/office/word/2018/wordml" xmlns:w16du="http://schemas.microsoft.com/office/word/2023/wordml/word16du" xmlns:w16sdtdh="http://schemas.microsoft.com/office/word/2020/wordml/sdtdatahash" xmlns:w16sdtfl="http://schemas.microsoft.com/office/word/2024/wordml/sdtformatlock" xmlns:w16se="http://schemas.microsoft.com/office/word/2015/wordml/symex" xmlns:wpg="http://schemas.microsoft.com/office/word/2010/wordprocessingGroup" xmlns:wpi="http://schemas.microsoft.com/office/word/2010/wordprocessingInk" xmlns:wne="http://schemas.microsoft.com/office/word/2006/wordml" xmlns:wps="http://schemas.microsoft.com/office/word/2010/wordprocessingShape" mc:Ignorable="w14 w15 w16se w16cid w16 w16cex w16sdtdh w16sdtfl w16du wp14">
+<w:endnotes xmlns:wpc="http://schemas.microsoft.com/office/word/2010/wordprocessingCanvas" xmlns:cx="http://schemas.microsoft.com/office/drawing/2014/chartex" xmlns:cx1="http://schemas.microsoft.com/office/drawing/2015/9/8/chartex" xmlns:cx2="http://schemas.microsoft.com/office/drawing/2015/10/21/chartex" xmlns:cx3="http://schemas.microsoft.com/office/drawing/2016/5/9/chartex" xmlns:cx4="http://schemas.microsoft.com/office/drawing/2016/5/10/chartex" xmlns:cx5="http://schemas.microsoft.com/office/drawing/2016/5/11/chartex" xmlns:cx6="http://schemas.microsoft.com/office/drawing/2016/5/12/chartex" xmlns:cx7="http://schemas.microsoft.com/office/drawing/2016/5/13/chartex" xmlns:cx8="http://schemas.microsoft.com/office/drawing/2016/5/14/chartex" xmlns:mc="http://schemas.openxmlformats.org/markup-compatibility/2006" xmlns:aink="http://schemas.microsoft.com/office/drawing/2016/ink" xmlns:am3d="http://schemas.microsoft.com/office/drawing/2017/model3d" xmlns:o="urn:schemas-microsoft-com:office:office" xmlns:r="http://schemas.openxmlformats.org/officeDocument/2006/relationships" xmlns:m="http://schemas.openxmlformats.org/officeDocument/2006/math" xmlns:v="urn:schemas-microsoft-com:vml" xmlns:wp14="http://schemas.microsoft.com/office/word/2010/wordprocessingDrawing" xmlns:wp="http://schemas.openxmlformats.org/drawingml/2006/wordprocessingDrawing" xmlns:w10="urn:schemas-microsoft-com:office:word" xmlns:w="http://schemas.openxmlformats.org/wordprocessingml/2006/main" xmlns:w14="http://schemas.microsoft.com/office/word/2010/wordml" xmlns:w15="http://schemas.microsoft.com/office/word/2012/wordml" xmlns:w16cid="http://schemas.microsoft.com/office/word/2016/wordml/cid" xmlns:w16se="http://schemas.microsoft.com/office/word/2015/wordml/symex" xmlns:wpg="http://schemas.microsoft.com/office/word/2010/wordprocessingGroup" xmlns:wpi="http://schemas.microsoft.com/office/word/2010/wordprocessingInk" xmlns:wne="http://schemas.microsoft.com/office/word/2006/wordml" xmlns:wps="http://schemas.microsoft.com/office/word/2010/wordprocessingShape" mc:Ignorable="w14 w15 w16se w16cid wp14">
   <w:endnote w:type="separator" w:id="-1">
     <w:p>
       <w:pPr>
@@ -1981,7 +1423,7 @@
 </file>
 
 <file path=word/footer1.xml><?xml version="1.0" encoding="utf-8"?>
-<w:ftr xmlns:wpc="http://schemas.microsoft.com/office/word/2010/wordprocessingCanvas" xmlns:cx="http://schemas.microsoft.com/office/drawing/2014/chartex" xmlns:cx1="http://schemas.microsoft.com/office/drawing/2015/9/8/chartex" xmlns:cx2="http://schemas.microsoft.com/office/drawing/2015/10/21/chartex" xmlns:cx3="http://schemas.microsoft.com/office/drawing/2016/5/9/chartex" xmlns:cx4="http://schemas.microsoft.com/office/drawing/2016/5/10/chartex" xmlns:cx5="http://schemas.microsoft.com/office/drawing/2016/5/11/chartex" xmlns:cx6="http://schemas.microsoft.com/office/drawing/2016/5/12/chartex" xmlns:cx7="http://schemas.microsoft.com/office/drawing/2016/5/13/chartex" xmlns:cx8="http://schemas.microsoft.com/office/drawing/2016/5/14/chartex" xmlns:mc="http://schemas.openxmlformats.org/markup-compatibility/2006" xmlns:aink="http://schemas.microsoft.com/office/drawing/2016/ink" xmlns:am3d="http://schemas.microsoft.com/office/drawing/2017/model3d" xmlns:o="urn:schemas-microsoft-com:office:office" xmlns:oel="http://schemas.microsoft.com/office/2019/extlst" xmlns:r="http://schemas.openxmlformats.org/officeDocument/2006/relationships" xmlns:m="http://schemas.openxmlformats.org/officeDocument/2006/math" xmlns:v="urn:schemas-microsoft-com:vml" xmlns:wp14="http://schemas.microsoft.com/office/word/2010/wordprocessingDrawing" xmlns:wp="http://schemas.openxmlformats.org/drawingml/2006/wordprocessingDrawing" xmlns:w10="urn:schemas-microsoft-com:office:word" xmlns:w="http://schemas.openxmlformats.org/wordprocessingml/2006/main" xmlns:w14="http://schemas.microsoft.com/office/word/2010/wordml" xmlns:w15="http://schemas.microsoft.com/office/word/2012/wordml" xmlns:w16cex="http://schemas.microsoft.com/office/word/2018/wordml/cex" xmlns:w16cid="http://schemas.microsoft.com/office/word/2016/wordml/cid" xmlns:w16="http://schemas.microsoft.com/office/word/2018/wordml" xmlns:w16du="http://schemas.microsoft.com/office/word/2023/wordml/word16du" xmlns:w16sdtdh="http://schemas.microsoft.com/office/word/2020/wordml/sdtdatahash" xmlns:w16sdtfl="http://schemas.microsoft.com/office/word/2024/wordml/sdtformatlock" xmlns:w16se="http://schemas.microsoft.com/office/word/2015/wordml/symex" xmlns:wpg="http://schemas.microsoft.com/office/word/2010/wordprocessingGroup" xmlns:wpi="http://schemas.microsoft.com/office/word/2010/wordprocessingInk" xmlns:wne="http://schemas.microsoft.com/office/word/2006/wordml" xmlns:wps="http://schemas.microsoft.com/office/word/2010/wordprocessingShape" mc:Ignorable="w14 w15 w16se w16cid w16 w16cex w16sdtdh w16sdtfl w16du wp14">
+<w:ftr xmlns:wpc="http://schemas.microsoft.com/office/word/2010/wordprocessingCanvas" xmlns:cx="http://schemas.microsoft.com/office/drawing/2014/chartex" xmlns:cx1="http://schemas.microsoft.com/office/drawing/2015/9/8/chartex" xmlns:cx2="http://schemas.microsoft.com/office/drawing/2015/10/21/chartex" xmlns:cx3="http://schemas.microsoft.com/office/drawing/2016/5/9/chartex" xmlns:cx4="http://schemas.microsoft.com/office/drawing/2016/5/10/chartex" xmlns:cx5="http://schemas.microsoft.com/office/drawing/2016/5/11/chartex" xmlns:cx6="http://schemas.microsoft.com/office/drawing/2016/5/12/chartex" xmlns:cx7="http://schemas.microsoft.com/office/drawing/2016/5/13/chartex" xmlns:cx8="http://schemas.microsoft.com/office/drawing/2016/5/14/chartex" xmlns:mc="http://schemas.openxmlformats.org/markup-compatibility/2006" xmlns:aink="http://schemas.microsoft.com/office/drawing/2016/ink" xmlns:am3d="http://schemas.microsoft.com/office/drawing/2017/model3d" xmlns:o="urn:schemas-microsoft-com:office:office" xmlns:r="http://schemas.openxmlformats.org/officeDocument/2006/relationships" xmlns:m="http://schemas.openxmlformats.org/officeDocument/2006/math" xmlns:v="urn:schemas-microsoft-com:vml" xmlns:wp14="http://schemas.microsoft.com/office/word/2010/wordprocessingDrawing" xmlns:wp="http://schemas.openxmlformats.org/drawingml/2006/wordprocessingDrawing" xmlns:w10="urn:schemas-microsoft-com:office:word" xmlns:w="http://schemas.openxmlformats.org/wordprocessingml/2006/main" xmlns:w14="http://schemas.microsoft.com/office/word/2010/wordml" xmlns:w15="http://schemas.microsoft.com/office/word/2012/wordml" xmlns:w16cid="http://schemas.microsoft.com/office/word/2016/wordml/cid" xmlns:w16se="http://schemas.microsoft.com/office/word/2015/wordml/symex" xmlns:wpg="http://schemas.microsoft.com/office/word/2010/wordprocessingGroup" xmlns:wpi="http://schemas.microsoft.com/office/word/2010/wordprocessingInk" xmlns:wne="http://schemas.microsoft.com/office/word/2006/wordml" xmlns:wps="http://schemas.microsoft.com/office/word/2010/wordprocessingShape" mc:Ignorable="w14 w15 w16se w16cid wp14">
   <w:p>
     <w:pPr>
       <w:pBdr>
@@ -2005,17 +1447,17 @@
 </file>
 
 <file path=word/footer2.xml><?xml version="1.0" encoding="utf-8"?>
-<w:ftr xmlns:wpc="http://schemas.microsoft.com/office/word/2010/wordprocessingCanvas" xmlns:cx="http://schemas.microsoft.com/office/drawing/2014/chartex" xmlns:cx1="http://schemas.microsoft.com/office/drawing/2015/9/8/chartex" xmlns:cx2="http://schemas.microsoft.com/office/drawing/2015/10/21/chartex" xmlns:cx3="http://schemas.microsoft.com/office/drawing/2016/5/9/chartex" xmlns:cx4="http://schemas.microsoft.com/office/drawing/2016/5/10/chartex" xmlns:cx5="http://schemas.microsoft.com/office/drawing/2016/5/11/chartex" xmlns:cx6="http://schemas.microsoft.com/office/drawing/2016/5/12/chartex" xmlns:cx7="http://schemas.microsoft.com/office/drawing/2016/5/13/chartex" xmlns:cx8="http://schemas.microsoft.com/office/drawing/2016/5/14/chartex" xmlns:mc="http://schemas.openxmlformats.org/markup-compatibility/2006" xmlns:aink="http://schemas.microsoft.com/office/drawing/2016/ink" xmlns:am3d="http://schemas.microsoft.com/office/drawing/2017/model3d" xmlns:o="urn:schemas-microsoft-com:office:office" xmlns:oel="http://schemas.microsoft.com/office/2019/extlst" xmlns:r="http://schemas.openxmlformats.org/officeDocument/2006/relationships" xmlns:m="http://schemas.openxmlformats.org/officeDocument/2006/math" xmlns:v="urn:schemas-microsoft-com:vml" xmlns:wp14="http://schemas.microsoft.com/office/word/2010/wordprocessingDrawing" xmlns:wp="http://schemas.openxmlformats.org/drawingml/2006/wordprocessingDrawing" xmlns:w10="urn:schemas-microsoft-com:office:word" xmlns:w="http://schemas.openxmlformats.org/wordprocessingml/2006/main" xmlns:w14="http://schemas.microsoft.com/office/word/2010/wordml" xmlns:w15="http://schemas.microsoft.com/office/word/2012/wordml" xmlns:w16cex="http://schemas.microsoft.com/office/word/2018/wordml/cex" xmlns:w16cid="http://schemas.microsoft.com/office/word/2016/wordml/cid" xmlns:w16="http://schemas.microsoft.com/office/word/2018/wordml" xmlns:w16du="http://schemas.microsoft.com/office/word/2023/wordml/word16du" xmlns:w16sdtdh="http://schemas.microsoft.com/office/word/2020/wordml/sdtdatahash" xmlns:w16sdtfl="http://schemas.microsoft.com/office/word/2024/wordml/sdtformatlock" xmlns:w16se="http://schemas.microsoft.com/office/word/2015/wordml/symex" xmlns:wpg="http://schemas.microsoft.com/office/word/2010/wordprocessingGroup" xmlns:wpi="http://schemas.microsoft.com/office/word/2010/wordprocessingInk" xmlns:wne="http://schemas.microsoft.com/office/word/2006/wordml" xmlns:wps="http://schemas.microsoft.com/office/word/2010/wordprocessingShape" mc:Ignorable="w14 w15 w16se w16cid w16 w16cex w16sdtdh w16sdtfl w16du wp14">
+<w:ftr xmlns:wpc="http://schemas.microsoft.com/office/word/2010/wordprocessingCanvas" xmlns:cx="http://schemas.microsoft.com/office/drawing/2014/chartex" xmlns:cx1="http://schemas.microsoft.com/office/drawing/2015/9/8/chartex" xmlns:cx2="http://schemas.microsoft.com/office/drawing/2015/10/21/chartex" xmlns:cx3="http://schemas.microsoft.com/office/drawing/2016/5/9/chartex" xmlns:cx4="http://schemas.microsoft.com/office/drawing/2016/5/10/chartex" xmlns:cx5="http://schemas.microsoft.com/office/drawing/2016/5/11/chartex" xmlns:cx6="http://schemas.microsoft.com/office/drawing/2016/5/12/chartex" xmlns:cx7="http://schemas.microsoft.com/office/drawing/2016/5/13/chartex" xmlns:cx8="http://schemas.microsoft.com/office/drawing/2016/5/14/chartex" xmlns:mc="http://schemas.openxmlformats.org/markup-compatibility/2006" xmlns:aink="http://schemas.microsoft.com/office/drawing/2016/ink" xmlns:am3d="http://schemas.microsoft.com/office/drawing/2017/model3d" xmlns:o="urn:schemas-microsoft-com:office:office" xmlns:r="http://schemas.openxmlformats.org/officeDocument/2006/relationships" xmlns:m="http://schemas.openxmlformats.org/officeDocument/2006/math" xmlns:v="urn:schemas-microsoft-com:vml" xmlns:wp14="http://schemas.microsoft.com/office/word/2010/wordprocessingDrawing" xmlns:wp="http://schemas.openxmlformats.org/drawingml/2006/wordprocessingDrawing" xmlns:w10="urn:schemas-microsoft-com:office:word" xmlns:w="http://schemas.openxmlformats.org/wordprocessingml/2006/main" xmlns:w14="http://schemas.microsoft.com/office/word/2010/wordml" xmlns:w15="http://schemas.microsoft.com/office/word/2012/wordml" xmlns:w16cid="http://schemas.microsoft.com/office/word/2016/wordml/cid" xmlns:w16se="http://schemas.microsoft.com/office/word/2015/wordml/symex" xmlns:wpg="http://schemas.microsoft.com/office/word/2010/wordprocessingGroup" xmlns:wpi="http://schemas.microsoft.com/office/word/2010/wordprocessingInk" xmlns:wne="http://schemas.microsoft.com/office/word/2006/wordml" xmlns:wps="http://schemas.microsoft.com/office/word/2010/wordprocessingShape" mc:Ignorable="w14 w15 w16se w16cid wp14">
   <w:p>
     <w:pPr>
-      <w:pStyle w:val="a8"/>
+      <w:pStyle w:val="Footer"/>
     </w:pPr>
   </w:p>
 </w:ftr>
 </file>
 
 <file path=word/footer3.xml><?xml version="1.0" encoding="utf-8"?>
-<w:ftr xmlns:wpc="http://schemas.microsoft.com/office/word/2010/wordprocessingCanvas" xmlns:cx="http://schemas.microsoft.com/office/drawing/2014/chartex" xmlns:cx1="http://schemas.microsoft.com/office/drawing/2015/9/8/chartex" xmlns:cx2="http://schemas.microsoft.com/office/drawing/2015/10/21/chartex" xmlns:cx3="http://schemas.microsoft.com/office/drawing/2016/5/9/chartex" xmlns:cx4="http://schemas.microsoft.com/office/drawing/2016/5/10/chartex" xmlns:cx5="http://schemas.microsoft.com/office/drawing/2016/5/11/chartex" xmlns:cx6="http://schemas.microsoft.com/office/drawing/2016/5/12/chartex" xmlns:cx7="http://schemas.microsoft.com/office/drawing/2016/5/13/chartex" xmlns:cx8="http://schemas.microsoft.com/office/drawing/2016/5/14/chartex" xmlns:mc="http://schemas.openxmlformats.org/markup-compatibility/2006" xmlns:aink="http://schemas.microsoft.com/office/drawing/2016/ink" xmlns:am3d="http://schemas.microsoft.com/office/drawing/2017/model3d" xmlns:o="urn:schemas-microsoft-com:office:office" xmlns:oel="http://schemas.microsoft.com/office/2019/extlst" xmlns:r="http://schemas.openxmlformats.org/officeDocument/2006/relationships" xmlns:m="http://schemas.openxmlformats.org/officeDocument/2006/math" xmlns:v="urn:schemas-microsoft-com:vml" xmlns:wp14="http://schemas.microsoft.com/office/word/2010/wordprocessingDrawing" xmlns:wp="http://schemas.openxmlformats.org/drawingml/2006/wordprocessingDrawing" xmlns:w10="urn:schemas-microsoft-com:office:word" xmlns:w="http://schemas.openxmlformats.org/wordprocessingml/2006/main" xmlns:w14="http://schemas.microsoft.com/office/word/2010/wordml" xmlns:w15="http://schemas.microsoft.com/office/word/2012/wordml" xmlns:w16cex="http://schemas.microsoft.com/office/word/2018/wordml/cex" xmlns:w16cid="http://schemas.microsoft.com/office/word/2016/wordml/cid" xmlns:w16="http://schemas.microsoft.com/office/word/2018/wordml" xmlns:w16du="http://schemas.microsoft.com/office/word/2023/wordml/word16du" xmlns:w16sdtdh="http://schemas.microsoft.com/office/word/2020/wordml/sdtdatahash" xmlns:w16sdtfl="http://schemas.microsoft.com/office/word/2024/wordml/sdtformatlock" xmlns:w16se="http://schemas.microsoft.com/office/word/2015/wordml/symex" xmlns:wpg="http://schemas.microsoft.com/office/word/2010/wordprocessingGroup" xmlns:wpi="http://schemas.microsoft.com/office/word/2010/wordprocessingInk" xmlns:wne="http://schemas.microsoft.com/office/word/2006/wordml" xmlns:wps="http://schemas.microsoft.com/office/word/2010/wordprocessingShape" mc:Ignorable="w14 w15 w16se w16cid w16 w16cex w16sdtdh w16sdtfl w16du wp14">
+<w:ftr xmlns:wpc="http://schemas.microsoft.com/office/word/2010/wordprocessingCanvas" xmlns:cx="http://schemas.microsoft.com/office/drawing/2014/chartex" xmlns:cx1="http://schemas.microsoft.com/office/drawing/2015/9/8/chartex" xmlns:cx2="http://schemas.microsoft.com/office/drawing/2015/10/21/chartex" xmlns:cx3="http://schemas.microsoft.com/office/drawing/2016/5/9/chartex" xmlns:cx4="http://schemas.microsoft.com/office/drawing/2016/5/10/chartex" xmlns:cx5="http://schemas.microsoft.com/office/drawing/2016/5/11/chartex" xmlns:cx6="http://schemas.microsoft.com/office/drawing/2016/5/12/chartex" xmlns:cx7="http://schemas.microsoft.com/office/drawing/2016/5/13/chartex" xmlns:cx8="http://schemas.microsoft.com/office/drawing/2016/5/14/chartex" xmlns:mc="http://schemas.openxmlformats.org/markup-compatibility/2006" xmlns:aink="http://schemas.microsoft.com/office/drawing/2016/ink" xmlns:am3d="http://schemas.microsoft.com/office/drawing/2017/model3d" xmlns:o="urn:schemas-microsoft-com:office:office" xmlns:r="http://schemas.openxmlformats.org/officeDocument/2006/relationships" xmlns:m="http://schemas.openxmlformats.org/officeDocument/2006/math" xmlns:v="urn:schemas-microsoft-com:vml" xmlns:wp14="http://schemas.microsoft.com/office/word/2010/wordprocessingDrawing" xmlns:wp="http://schemas.openxmlformats.org/drawingml/2006/wordprocessingDrawing" xmlns:w10="urn:schemas-microsoft-com:office:word" xmlns:w="http://schemas.openxmlformats.org/wordprocessingml/2006/main" xmlns:w14="http://schemas.microsoft.com/office/word/2010/wordml" xmlns:w15="http://schemas.microsoft.com/office/word/2012/wordml" xmlns:w16cid="http://schemas.microsoft.com/office/word/2016/wordml/cid" xmlns:w16se="http://schemas.microsoft.com/office/word/2015/wordml/symex" xmlns:wpg="http://schemas.microsoft.com/office/word/2010/wordprocessingGroup" xmlns:wpi="http://schemas.microsoft.com/office/word/2010/wordprocessingInk" xmlns:wne="http://schemas.microsoft.com/office/word/2006/wordml" xmlns:wps="http://schemas.microsoft.com/office/word/2010/wordprocessingShape" mc:Ignorable="w14 w15 w16se w16cid wp14">
   <w:p>
     <w:pPr>
       <w:pBdr>
@@ -2039,7 +1481,7 @@
 </file>
 
 <file path=word/footnotes.xml><?xml version="1.0" encoding="utf-8"?>
-<w:footnotes xmlns:wpc="http://schemas.microsoft.com/office/word/2010/wordprocessingCanvas" xmlns:cx="http://schemas.microsoft.com/office/drawing/2014/chartex" xmlns:cx1="http://schemas.microsoft.com/office/drawing/2015/9/8/chartex" xmlns:cx2="http://schemas.microsoft.com/office/drawing/2015/10/21/chartex" xmlns:cx3="http://schemas.microsoft.com/office/drawing/2016/5/9/chartex" xmlns:cx4="http://schemas.microsoft.com/office/drawing/2016/5/10/chartex" xmlns:cx5="http://schemas.microsoft.com/office/drawing/2016/5/11/chartex" xmlns:cx6="http://schemas.microsoft.com/office/drawing/2016/5/12/chartex" xmlns:cx7="http://schemas.microsoft.com/office/drawing/2016/5/13/chartex" xmlns:cx8="http://schemas.microsoft.com/office/drawing/2016/5/14/chartex" xmlns:mc="http://schemas.openxmlformats.org/markup-compatibility/2006" xmlns:aink="http://schemas.microsoft.com/office/drawing/2016/ink" xmlns:am3d="http://schemas.microsoft.com/office/drawing/2017/model3d" xmlns:o="urn:schemas-microsoft-com:office:office" xmlns:oel="http://schemas.microsoft.com/office/2019/extlst" xmlns:r="http://schemas.openxmlformats.org/officeDocument/2006/relationships" xmlns:m="http://schemas.openxmlformats.org/officeDocument/2006/math" xmlns:v="urn:schemas-microsoft-com:vml" xmlns:wp14="http://schemas.microsoft.com/office/word/2010/wordprocessingDrawing" xmlns:wp="http://schemas.openxmlformats.org/drawingml/2006/wordprocessingDrawing" xmlns:w10="urn:schemas-microsoft-com:office:word" xmlns:w="http://schemas.openxmlformats.org/wordprocessingml/2006/main" xmlns:w14="http://schemas.microsoft.com/office/word/2010/wordml" xmlns:w15="http://schemas.microsoft.com/office/word/2012/wordml" xmlns:w16cex="http://schemas.microsoft.com/office/word/2018/wordml/cex" xmlns:w16cid="http://schemas.microsoft.com/office/word/2016/wordml/cid" xmlns:w16="http://schemas.microsoft.com/office/word/2018/wordml" xmlns:w16du="http://schemas.microsoft.com/office/word/2023/wordml/word16du" xmlns:w16sdtdh="http://schemas.microsoft.com/office/word/2020/wordml/sdtdatahash" xmlns:w16sdtfl="http://schemas.microsoft.com/office/word/2024/wordml/sdtformatlock" xmlns:w16se="http://schemas.microsoft.com/office/word/2015/wordml/symex" xmlns:wpg="http://schemas.microsoft.com/office/word/2010/wordprocessingGroup" xmlns:wpi="http://schemas.microsoft.com/office/word/2010/wordprocessingInk" xmlns:wne="http://schemas.microsoft.com/office/word/2006/wordml" xmlns:wps="http://schemas.microsoft.com/office/word/2010/wordprocessingShape" mc:Ignorable="w14 w15 w16se w16cid w16 w16cex w16sdtdh w16sdtfl w16du wp14">
+<w:footnotes xmlns:wpc="http://schemas.microsoft.com/office/word/2010/wordprocessingCanvas" xmlns:cx="http://schemas.microsoft.com/office/drawing/2014/chartex" xmlns:cx1="http://schemas.microsoft.com/office/drawing/2015/9/8/chartex" xmlns:cx2="http://schemas.microsoft.com/office/drawing/2015/10/21/chartex" xmlns:cx3="http://schemas.microsoft.com/office/drawing/2016/5/9/chartex" xmlns:cx4="http://schemas.microsoft.com/office/drawing/2016/5/10/chartex" xmlns:cx5="http://schemas.microsoft.com/office/drawing/2016/5/11/chartex" xmlns:cx6="http://schemas.microsoft.com/office/drawing/2016/5/12/chartex" xmlns:cx7="http://schemas.microsoft.com/office/drawing/2016/5/13/chartex" xmlns:cx8="http://schemas.microsoft.com/office/drawing/2016/5/14/chartex" xmlns:mc="http://schemas.openxmlformats.org/markup-compatibility/2006" xmlns:aink="http://schemas.microsoft.com/office/drawing/2016/ink" xmlns:am3d="http://schemas.microsoft.com/office/drawing/2017/model3d" xmlns:o="urn:schemas-microsoft-com:office:office" xmlns:r="http://schemas.openxmlformats.org/officeDocument/2006/relationships" xmlns:m="http://schemas.openxmlformats.org/officeDocument/2006/math" xmlns:v="urn:schemas-microsoft-com:vml" xmlns:wp14="http://schemas.microsoft.com/office/word/2010/wordprocessingDrawing" xmlns:wp="http://schemas.openxmlformats.org/drawingml/2006/wordprocessingDrawing" xmlns:w10="urn:schemas-microsoft-com:office:word" xmlns:w="http://schemas.openxmlformats.org/wordprocessingml/2006/main" xmlns:w14="http://schemas.microsoft.com/office/word/2010/wordml" xmlns:w15="http://schemas.microsoft.com/office/word/2012/wordml" xmlns:w16cid="http://schemas.microsoft.com/office/word/2016/wordml/cid" xmlns:w16se="http://schemas.microsoft.com/office/word/2015/wordml/symex" xmlns:wpg="http://schemas.microsoft.com/office/word/2010/wordprocessingGroup" xmlns:wpi="http://schemas.microsoft.com/office/word/2010/wordprocessingInk" xmlns:wne="http://schemas.microsoft.com/office/word/2006/wordml" xmlns:wps="http://schemas.microsoft.com/office/word/2010/wordprocessingShape" mc:Ignorable="w14 w15 w16se w16cid wp14">
   <w:footnote w:type="separator" w:id="-1">
     <w:p>
       <w:pPr>
@@ -2064,7 +1506,7 @@
 </file>
 
 <file path=word/header1.xml><?xml version="1.0" encoding="utf-8"?>
-<w:hdr xmlns:wpc="http://schemas.microsoft.com/office/word/2010/wordprocessingCanvas" xmlns:cx="http://schemas.microsoft.com/office/drawing/2014/chartex" xmlns:cx1="http://schemas.microsoft.com/office/drawing/2015/9/8/chartex" xmlns:cx2="http://schemas.microsoft.com/office/drawing/2015/10/21/chartex" xmlns:cx3="http://schemas.microsoft.com/office/drawing/2016/5/9/chartex" xmlns:cx4="http://schemas.microsoft.com/office/drawing/2016/5/10/chartex" xmlns:cx5="http://schemas.microsoft.com/office/drawing/2016/5/11/chartex" xmlns:cx6="http://schemas.microsoft.com/office/drawing/2016/5/12/chartex" xmlns:cx7="http://schemas.microsoft.com/office/drawing/2016/5/13/chartex" xmlns:cx8="http://schemas.microsoft.com/office/drawing/2016/5/14/chartex" xmlns:mc="http://schemas.openxmlformats.org/markup-compatibility/2006" xmlns:aink="http://schemas.microsoft.com/office/drawing/2016/ink" xmlns:am3d="http://schemas.microsoft.com/office/drawing/2017/model3d" xmlns:o="urn:schemas-microsoft-com:office:office" xmlns:oel="http://schemas.microsoft.com/office/2019/extlst" xmlns:r="http://schemas.openxmlformats.org/officeDocument/2006/relationships" xmlns:m="http://schemas.openxmlformats.org/officeDocument/2006/math" xmlns:v="urn:schemas-microsoft-com:vml" xmlns:wp14="http://schemas.microsoft.com/office/word/2010/wordprocessingDrawing" xmlns:wp="http://schemas.openxmlformats.org/drawingml/2006/wordprocessingDrawing" xmlns:w10="urn:schemas-microsoft-com:office:word" xmlns:w="http://schemas.openxmlformats.org/wordprocessingml/2006/main" xmlns:w14="http://schemas.microsoft.com/office/word/2010/wordml" xmlns:w15="http://schemas.microsoft.com/office/word/2012/wordml" xmlns:w16cex="http://schemas.microsoft.com/office/word/2018/wordml/cex" xmlns:w16cid="http://schemas.microsoft.com/office/word/2016/wordml/cid" xmlns:w16="http://schemas.microsoft.com/office/word/2018/wordml" xmlns:w16du="http://schemas.microsoft.com/office/word/2023/wordml/word16du" xmlns:w16sdtdh="http://schemas.microsoft.com/office/word/2020/wordml/sdtdatahash" xmlns:w16sdtfl="http://schemas.microsoft.com/office/word/2024/wordml/sdtformatlock" xmlns:w16se="http://schemas.microsoft.com/office/word/2015/wordml/symex" xmlns:wpg="http://schemas.microsoft.com/office/word/2010/wordprocessingGroup" xmlns:wpi="http://schemas.microsoft.com/office/word/2010/wordprocessingInk" xmlns:wne="http://schemas.microsoft.com/office/word/2006/wordml" xmlns:wps="http://schemas.microsoft.com/office/word/2010/wordprocessingShape" mc:Ignorable="w14 w15 w16se w16cid w16 w16cex w16sdtdh w16sdtfl w16du wp14">
+<w:hdr xmlns:wpc="http://schemas.microsoft.com/office/word/2010/wordprocessingCanvas" xmlns:cx="http://schemas.microsoft.com/office/drawing/2014/chartex" xmlns:cx1="http://schemas.microsoft.com/office/drawing/2015/9/8/chartex" xmlns:cx2="http://schemas.microsoft.com/office/drawing/2015/10/21/chartex" xmlns:cx3="http://schemas.microsoft.com/office/drawing/2016/5/9/chartex" xmlns:cx4="http://schemas.microsoft.com/office/drawing/2016/5/10/chartex" xmlns:cx5="http://schemas.microsoft.com/office/drawing/2016/5/11/chartex" xmlns:cx6="http://schemas.microsoft.com/office/drawing/2016/5/12/chartex" xmlns:cx7="http://schemas.microsoft.com/office/drawing/2016/5/13/chartex" xmlns:cx8="http://schemas.microsoft.com/office/drawing/2016/5/14/chartex" xmlns:mc="http://schemas.openxmlformats.org/markup-compatibility/2006" xmlns:aink="http://schemas.microsoft.com/office/drawing/2016/ink" xmlns:am3d="http://schemas.microsoft.com/office/drawing/2017/model3d" xmlns:o="urn:schemas-microsoft-com:office:office" xmlns:r="http://schemas.openxmlformats.org/officeDocument/2006/relationships" xmlns:m="http://schemas.openxmlformats.org/officeDocument/2006/math" xmlns:v="urn:schemas-microsoft-com:vml" xmlns:wp14="http://schemas.microsoft.com/office/word/2010/wordprocessingDrawing" xmlns:wp="http://schemas.openxmlformats.org/drawingml/2006/wordprocessingDrawing" xmlns:w10="urn:schemas-microsoft-com:office:word" xmlns:w="http://schemas.openxmlformats.org/wordprocessingml/2006/main" xmlns:w14="http://schemas.microsoft.com/office/word/2010/wordml" xmlns:w15="http://schemas.microsoft.com/office/word/2012/wordml" xmlns:w16cid="http://schemas.microsoft.com/office/word/2016/wordml/cid" xmlns:w16se="http://schemas.microsoft.com/office/word/2015/wordml/symex" xmlns:wpg="http://schemas.microsoft.com/office/word/2010/wordprocessingGroup" xmlns:wpi="http://schemas.microsoft.com/office/word/2010/wordprocessingInk" xmlns:wne="http://schemas.microsoft.com/office/word/2006/wordml" xmlns:wps="http://schemas.microsoft.com/office/word/2010/wordprocessingShape" mc:Ignorable="w14 w15 w16se w16cid wp14">
   <w:p>
     <w:pPr>
       <w:pBdr>
@@ -2109,7 +1551,7 @@
           <v:path o:extrusionok="f" gradientshapeok="t" o:connecttype="rect"/>
           <o:lock v:ext="edit" aspectratio="t"/>
         </v:shapetype>
-        <v:shape id="WordPictureWatermark831464016" o:spid="_x0000_s1038" type="#_x0000_t75" style="position:absolute;left:0;text-align:left;margin-left:0;margin-top:0;width:507.75pt;height:718.25pt;z-index:-251657216;mso-position-horizontal:center;mso-position-horizontal-relative:margin;mso-position-vertical:center;mso-position-vertical-relative:margin" o:allowincell="f">
+        <v:shape id="WordPictureWatermark831464016" o:spid="_x0000_s2051" type="#_x0000_t75" alt="אי4" style="position:absolute;left:0;text-align:left;margin-left:0;margin-top:0;width:507.75pt;height:718.25pt;z-index:-251657216;mso-wrap-edited:f;mso-width-percent:0;mso-height-percent:0;mso-position-horizontal:center;mso-position-horizontal-relative:margin;mso-position-vertical:center;mso-position-vertical-relative:margin;mso-width-percent:0;mso-height-percent:0" o:allowincell="f">
           <v:imagedata r:id="rId1" o:title="אי4"/>
           <w10:wrap anchorx="margin" anchory="margin"/>
         </v:shape>
@@ -2120,7 +1562,7 @@
 </file>
 
 <file path=word/header2.xml><?xml version="1.0" encoding="utf-8"?>
-<w:hdr xmlns:wpc="http://schemas.microsoft.com/office/word/2010/wordprocessingCanvas" xmlns:cx="http://schemas.microsoft.com/office/drawing/2014/chartex" xmlns:cx1="http://schemas.microsoft.com/office/drawing/2015/9/8/chartex" xmlns:cx2="http://schemas.microsoft.com/office/drawing/2015/10/21/chartex" xmlns:cx3="http://schemas.microsoft.com/office/drawing/2016/5/9/chartex" xmlns:cx4="http://schemas.microsoft.com/office/drawing/2016/5/10/chartex" xmlns:cx5="http://schemas.microsoft.com/office/drawing/2016/5/11/chartex" xmlns:cx6="http://schemas.microsoft.com/office/drawing/2016/5/12/chartex" xmlns:cx7="http://schemas.microsoft.com/office/drawing/2016/5/13/chartex" xmlns:cx8="http://schemas.microsoft.com/office/drawing/2016/5/14/chartex" xmlns:mc="http://schemas.openxmlformats.org/markup-compatibility/2006" xmlns:aink="http://schemas.microsoft.com/office/drawing/2016/ink" xmlns:am3d="http://schemas.microsoft.com/office/drawing/2017/model3d" xmlns:o="urn:schemas-microsoft-com:office:office" xmlns:oel="http://schemas.microsoft.com/office/2019/extlst" xmlns:r="http://schemas.openxmlformats.org/officeDocument/2006/relationships" xmlns:m="http://schemas.openxmlformats.org/officeDocument/2006/math" xmlns:v="urn:schemas-microsoft-com:vml" xmlns:wp14="http://schemas.microsoft.com/office/word/2010/wordprocessingDrawing" xmlns:wp="http://schemas.openxmlformats.org/drawingml/2006/wordprocessingDrawing" xmlns:w10="urn:schemas-microsoft-com:office:word" xmlns:w="http://schemas.openxmlformats.org/wordprocessingml/2006/main" xmlns:w14="http://schemas.microsoft.com/office/word/2010/wordml" xmlns:w15="http://schemas.microsoft.com/office/word/2012/wordml" xmlns:w16cex="http://schemas.microsoft.com/office/word/2018/wordml/cex" xmlns:w16cid="http://schemas.microsoft.com/office/word/2016/wordml/cid" xmlns:w16="http://schemas.microsoft.com/office/word/2018/wordml" xmlns:w16du="http://schemas.microsoft.com/office/word/2023/wordml/word16du" xmlns:w16sdtdh="http://schemas.microsoft.com/office/word/2020/wordml/sdtdatahash" xmlns:w16sdtfl="http://schemas.microsoft.com/office/word/2024/wordml/sdtformatlock" xmlns:w16se="http://schemas.microsoft.com/office/word/2015/wordml/symex" xmlns:wpg="http://schemas.microsoft.com/office/word/2010/wordprocessingGroup" xmlns:wpi="http://schemas.microsoft.com/office/word/2010/wordprocessingInk" xmlns:wne="http://schemas.microsoft.com/office/word/2006/wordml" xmlns:wps="http://schemas.microsoft.com/office/word/2010/wordprocessingShape" mc:Ignorable="w14 w15 w16se w16cid w16 w16cex w16sdtdh w16sdtfl w16du wp14">
+<w:hdr xmlns:wpc="http://schemas.microsoft.com/office/word/2010/wordprocessingCanvas" xmlns:cx="http://schemas.microsoft.com/office/drawing/2014/chartex" xmlns:cx1="http://schemas.microsoft.com/office/drawing/2015/9/8/chartex" xmlns:cx2="http://schemas.microsoft.com/office/drawing/2015/10/21/chartex" xmlns:cx3="http://schemas.microsoft.com/office/drawing/2016/5/9/chartex" xmlns:cx4="http://schemas.microsoft.com/office/drawing/2016/5/10/chartex" xmlns:cx5="http://schemas.microsoft.com/office/drawing/2016/5/11/chartex" xmlns:cx6="http://schemas.microsoft.com/office/drawing/2016/5/12/chartex" xmlns:cx7="http://schemas.microsoft.com/office/drawing/2016/5/13/chartex" xmlns:cx8="http://schemas.microsoft.com/office/drawing/2016/5/14/chartex" xmlns:mc="http://schemas.openxmlformats.org/markup-compatibility/2006" xmlns:aink="http://schemas.microsoft.com/office/drawing/2016/ink" xmlns:am3d="http://schemas.microsoft.com/office/drawing/2017/model3d" xmlns:o="urn:schemas-microsoft-com:office:office" xmlns:r="http://schemas.openxmlformats.org/officeDocument/2006/relationships" xmlns:m="http://schemas.openxmlformats.org/officeDocument/2006/math" xmlns:v="urn:schemas-microsoft-com:vml" xmlns:wp14="http://schemas.microsoft.com/office/word/2010/wordprocessingDrawing" xmlns:wp="http://schemas.openxmlformats.org/drawingml/2006/wordprocessingDrawing" xmlns:w10="urn:schemas-microsoft-com:office:word" xmlns:w="http://schemas.openxmlformats.org/wordprocessingml/2006/main" xmlns:w14="http://schemas.microsoft.com/office/word/2010/wordml" xmlns:w15="http://schemas.microsoft.com/office/word/2012/wordml" xmlns:w16cid="http://schemas.microsoft.com/office/word/2016/wordml/cid" xmlns:w16se="http://schemas.microsoft.com/office/word/2015/wordml/symex" xmlns:wpg="http://schemas.microsoft.com/office/word/2010/wordprocessingGroup" xmlns:wpi="http://schemas.microsoft.com/office/word/2010/wordprocessingInk" xmlns:wne="http://schemas.microsoft.com/office/word/2006/wordml" xmlns:wps="http://schemas.microsoft.com/office/word/2010/wordprocessingShape" mc:Ignorable="w14 w15 w16se w16cid wp14">
   <w:p>
     <w:r>
       <w:rPr>
@@ -2146,7 +1588,7 @@
           <v:path o:extrusionok="f" gradientshapeok="t" o:connecttype="rect"/>
           <o:lock v:ext="edit" aspectratio="t"/>
         </v:shapetype>
-        <v:shape id="WordPictureWatermark831464017" o:spid="_x0000_s1039" type="#_x0000_t75" style="position:absolute;left:0;text-align:left;margin-left:-36.05pt;margin-top:-136.2pt;width:611.85pt;height:865.5pt;z-index:-251656192;mso-position-horizontal-relative:margin;mso-position-vertical-relative:margin" o:allowincell="f">
+        <v:shape id="WordPictureWatermark831464017" o:spid="_x0000_s2050" type="#_x0000_t75" alt="אי4" style="position:absolute;left:0;text-align:left;margin-left:-36.05pt;margin-top:-136.2pt;width:611.85pt;height:865.5pt;z-index:-251656192;mso-wrap-edited:f;mso-width-percent:0;mso-height-percent:0;mso-position-horizontal-relative:margin;mso-position-vertical-relative:margin;mso-width-percent:0;mso-height-percent:0" o:allowincell="f">
           <v:imagedata r:id="rId1" o:title="אי4"/>
           <w10:wrap anchorx="margin" anchory="margin"/>
         </v:shape>
@@ -2159,7 +1601,7 @@
 </file>
 
 <file path=word/header3.xml><?xml version="1.0" encoding="utf-8"?>
-<w:hdr xmlns:wpc="http://schemas.microsoft.com/office/word/2010/wordprocessingCanvas" xmlns:cx="http://schemas.microsoft.com/office/drawing/2014/chartex" xmlns:cx1="http://schemas.microsoft.com/office/drawing/2015/9/8/chartex" xmlns:cx2="http://schemas.microsoft.com/office/drawing/2015/10/21/chartex" xmlns:cx3="http://schemas.microsoft.com/office/drawing/2016/5/9/chartex" xmlns:cx4="http://schemas.microsoft.com/office/drawing/2016/5/10/chartex" xmlns:cx5="http://schemas.microsoft.com/office/drawing/2016/5/11/chartex" xmlns:cx6="http://schemas.microsoft.com/office/drawing/2016/5/12/chartex" xmlns:cx7="http://schemas.microsoft.com/office/drawing/2016/5/13/chartex" xmlns:cx8="http://schemas.microsoft.com/office/drawing/2016/5/14/chartex" xmlns:mc="http://schemas.openxmlformats.org/markup-compatibility/2006" xmlns:aink="http://schemas.microsoft.com/office/drawing/2016/ink" xmlns:am3d="http://schemas.microsoft.com/office/drawing/2017/model3d" xmlns:o="urn:schemas-microsoft-com:office:office" xmlns:oel="http://schemas.microsoft.com/office/2019/extlst" xmlns:r="http://schemas.openxmlformats.org/officeDocument/2006/relationships" xmlns:m="http://schemas.openxmlformats.org/officeDocument/2006/math" xmlns:v="urn:schemas-microsoft-com:vml" xmlns:wp14="http://schemas.microsoft.com/office/word/2010/wordprocessingDrawing" xmlns:wp="http://schemas.openxmlformats.org/drawingml/2006/wordprocessingDrawing" xmlns:w10="urn:schemas-microsoft-com:office:word" xmlns:w="http://schemas.openxmlformats.org/wordprocessingml/2006/main" xmlns:w14="http://schemas.microsoft.com/office/word/2010/wordml" xmlns:w15="http://schemas.microsoft.com/office/word/2012/wordml" xmlns:w16cex="http://schemas.microsoft.com/office/word/2018/wordml/cex" xmlns:w16cid="http://schemas.microsoft.com/office/word/2016/wordml/cid" xmlns:w16="http://schemas.microsoft.com/office/word/2018/wordml" xmlns:w16du="http://schemas.microsoft.com/office/word/2023/wordml/word16du" xmlns:w16sdtdh="http://schemas.microsoft.com/office/word/2020/wordml/sdtdatahash" xmlns:w16sdtfl="http://schemas.microsoft.com/office/word/2024/wordml/sdtformatlock" xmlns:w16se="http://schemas.microsoft.com/office/word/2015/wordml/symex" xmlns:wpg="http://schemas.microsoft.com/office/word/2010/wordprocessingGroup" xmlns:wpi="http://schemas.microsoft.com/office/word/2010/wordprocessingInk" xmlns:wne="http://schemas.microsoft.com/office/word/2006/wordml" xmlns:wps="http://schemas.microsoft.com/office/word/2010/wordprocessingShape" mc:Ignorable="w14 w15 w16se w16cid w16 w16cex w16sdtdh w16sdtfl w16du wp14">
+<w:hdr xmlns:wpc="http://schemas.microsoft.com/office/word/2010/wordprocessingCanvas" xmlns:cx="http://schemas.microsoft.com/office/drawing/2014/chartex" xmlns:cx1="http://schemas.microsoft.com/office/drawing/2015/9/8/chartex" xmlns:cx2="http://schemas.microsoft.com/office/drawing/2015/10/21/chartex" xmlns:cx3="http://schemas.microsoft.com/office/drawing/2016/5/9/chartex" xmlns:cx4="http://schemas.microsoft.com/office/drawing/2016/5/10/chartex" xmlns:cx5="http://schemas.microsoft.com/office/drawing/2016/5/11/chartex" xmlns:cx6="http://schemas.microsoft.com/office/drawing/2016/5/12/chartex" xmlns:cx7="http://schemas.microsoft.com/office/drawing/2016/5/13/chartex" xmlns:cx8="http://schemas.microsoft.com/office/drawing/2016/5/14/chartex" xmlns:mc="http://schemas.openxmlformats.org/markup-compatibility/2006" xmlns:aink="http://schemas.microsoft.com/office/drawing/2016/ink" xmlns:am3d="http://schemas.microsoft.com/office/drawing/2017/model3d" xmlns:o="urn:schemas-microsoft-com:office:office" xmlns:r="http://schemas.openxmlformats.org/officeDocument/2006/relationships" xmlns:m="http://schemas.openxmlformats.org/officeDocument/2006/math" xmlns:v="urn:schemas-microsoft-com:vml" xmlns:wp14="http://schemas.microsoft.com/office/word/2010/wordprocessingDrawing" xmlns:wp="http://schemas.openxmlformats.org/drawingml/2006/wordprocessingDrawing" xmlns:w10="urn:schemas-microsoft-com:office:word" xmlns:w="http://schemas.openxmlformats.org/wordprocessingml/2006/main" xmlns:w14="http://schemas.microsoft.com/office/word/2010/wordml" xmlns:w15="http://schemas.microsoft.com/office/word/2012/wordml" xmlns:w16cid="http://schemas.microsoft.com/office/word/2016/wordml/cid" xmlns:w16se="http://schemas.microsoft.com/office/word/2015/wordml/symex" xmlns:wpg="http://schemas.microsoft.com/office/word/2010/wordprocessingGroup" xmlns:wpi="http://schemas.microsoft.com/office/word/2010/wordprocessingInk" xmlns:wne="http://schemas.microsoft.com/office/word/2006/wordml" xmlns:wps="http://schemas.microsoft.com/office/word/2010/wordprocessingShape" mc:Ignorable="w14 w15 w16se w16cid wp14">
   <w:p>
     <w:pPr>
       <w:pBdr>
@@ -2204,7 +1646,7 @@
           <v:path o:extrusionok="f" gradientshapeok="t" o:connecttype="rect"/>
           <o:lock v:ext="edit" aspectratio="t"/>
         </v:shapetype>
-        <v:shape id="WordPictureWatermark831464015" o:spid="_x0000_s1037" type="#_x0000_t75" style="position:absolute;left:0;text-align:left;margin-left:0;margin-top:0;width:507.75pt;height:718.25pt;z-index:-251658240;mso-position-horizontal:center;mso-position-horizontal-relative:margin;mso-position-vertical:center;mso-position-vertical-relative:margin" o:allowincell="f">
+        <v:shape id="WordPictureWatermark831464015" o:spid="_x0000_s2049" type="#_x0000_t75" alt="אי4" style="position:absolute;left:0;text-align:left;margin-left:0;margin-top:0;width:507.75pt;height:718.25pt;z-index:-251658240;mso-wrap-edited:f;mso-width-percent:0;mso-height-percent:0;mso-position-horizontal:center;mso-position-horizontal-relative:margin;mso-position-vertical:center;mso-position-vertical-relative:margin;mso-width-percent:0;mso-height-percent:0" o:allowincell="f">
           <v:imagedata r:id="rId1" o:title="אי4"/>
           <w10:wrap anchorx="margin" anchory="margin"/>
         </v:shape>
@@ -2215,7 +1657,7 @@
 </file>
 
 <file path=word/numbering.xml><?xml version="1.0" encoding="utf-8"?>
-<w:numbering xmlns:wpc="http://schemas.microsoft.com/office/word/2010/wordprocessingCanvas" xmlns:cx="http://schemas.microsoft.com/office/drawing/2014/chartex" xmlns:cx1="http://schemas.microsoft.com/office/drawing/2015/9/8/chartex" xmlns:cx2="http://schemas.microsoft.com/office/drawing/2015/10/21/chartex" xmlns:cx3="http://schemas.microsoft.com/office/drawing/2016/5/9/chartex" xmlns:cx4="http://schemas.microsoft.com/office/drawing/2016/5/10/chartex" xmlns:cx5="http://schemas.microsoft.com/office/drawing/2016/5/11/chartex" xmlns:cx6="http://schemas.microsoft.com/office/drawing/2016/5/12/chartex" xmlns:cx7="http://schemas.microsoft.com/office/drawing/2016/5/13/chartex" xmlns:cx8="http://schemas.microsoft.com/office/drawing/2016/5/14/chartex" xmlns:mc="http://schemas.openxmlformats.org/markup-compatibility/2006" xmlns:aink="http://schemas.microsoft.com/office/drawing/2016/ink" xmlns:am3d="http://schemas.microsoft.com/office/drawing/2017/model3d" xmlns:o="urn:schemas-microsoft-com:office:office" xmlns:oel="http://schemas.microsoft.com/office/2019/extlst" xmlns:r="http://schemas.openxmlformats.org/officeDocument/2006/relationships" xmlns:m="http://schemas.openxmlformats.org/officeDocument/2006/math" xmlns:v="urn:schemas-microsoft-com:vml" xmlns:wp14="http://schemas.microsoft.com/office/word/2010/wordprocessingDrawing" xmlns:wp="http://schemas.openxmlformats.org/drawingml/2006/wordprocessingDrawing" xmlns:w10="urn:schemas-microsoft-com:office:word" xmlns:w="http://schemas.openxmlformats.org/wordprocessingml/2006/main" xmlns:w14="http://schemas.microsoft.com/office/word/2010/wordml" xmlns:w15="http://schemas.microsoft.com/office/word/2012/wordml" xmlns:w16cex="http://schemas.microsoft.com/office/word/2018/wordml/cex" xmlns:w16cid="http://schemas.microsoft.com/office/word/2016/wordml/cid" xmlns:w16="http://schemas.microsoft.com/office/word/2018/wordml" xmlns:w16du="http://schemas.microsoft.com/office/word/2023/wordml/word16du" xmlns:w16sdtdh="http://schemas.microsoft.com/office/word/2020/wordml/sdtdatahash" xmlns:w16sdtfl="http://schemas.microsoft.com/office/word/2024/wordml/sdtformatlock" xmlns:w16se="http://schemas.microsoft.com/office/word/2015/wordml/symex" xmlns:wpg="http://schemas.microsoft.com/office/word/2010/wordprocessingGroup" xmlns:wpi="http://schemas.microsoft.com/office/word/2010/wordprocessingInk" xmlns:wne="http://schemas.microsoft.com/office/word/2006/wordml" xmlns:wps="http://schemas.microsoft.com/office/word/2010/wordprocessingShape" mc:Ignorable="w14 w15 w16se w16cid w16 w16cex w16sdtdh w16sdtfl w16du wp14">
+<w:numbering xmlns:wpc="http://schemas.microsoft.com/office/word/2010/wordprocessingCanvas" xmlns:cx="http://schemas.microsoft.com/office/drawing/2014/chartex" xmlns:cx1="http://schemas.microsoft.com/office/drawing/2015/9/8/chartex" xmlns:cx2="http://schemas.microsoft.com/office/drawing/2015/10/21/chartex" xmlns:cx3="http://schemas.microsoft.com/office/drawing/2016/5/9/chartex" xmlns:cx4="http://schemas.microsoft.com/office/drawing/2016/5/10/chartex" xmlns:cx5="http://schemas.microsoft.com/office/drawing/2016/5/11/chartex" xmlns:cx6="http://schemas.microsoft.com/office/drawing/2016/5/12/chartex" xmlns:cx7="http://schemas.microsoft.com/office/drawing/2016/5/13/chartex" xmlns:cx8="http://schemas.microsoft.com/office/drawing/2016/5/14/chartex" xmlns:mc="http://schemas.openxmlformats.org/markup-compatibility/2006" xmlns:aink="http://schemas.microsoft.com/office/drawing/2016/ink" xmlns:am3d="http://schemas.microsoft.com/office/drawing/2017/model3d" xmlns:o="urn:schemas-microsoft-com:office:office" xmlns:r="http://schemas.openxmlformats.org/officeDocument/2006/relationships" xmlns:m="http://schemas.openxmlformats.org/officeDocument/2006/math" xmlns:v="urn:schemas-microsoft-com:vml" xmlns:wp14="http://schemas.microsoft.com/office/word/2010/wordprocessingDrawing" xmlns:wp="http://schemas.openxmlformats.org/drawingml/2006/wordprocessingDrawing" xmlns:w10="urn:schemas-microsoft-com:office:word" xmlns:w="http://schemas.openxmlformats.org/wordprocessingml/2006/main" xmlns:w14="http://schemas.microsoft.com/office/word/2010/wordml" xmlns:w15="http://schemas.microsoft.com/office/word/2012/wordml" xmlns:w16cid="http://schemas.microsoft.com/office/word/2016/wordml/cid" xmlns:w16se="http://schemas.microsoft.com/office/word/2015/wordml/symex" xmlns:wpg="http://schemas.microsoft.com/office/word/2010/wordprocessingGroup" xmlns:wpi="http://schemas.microsoft.com/office/word/2010/wordprocessingInk" xmlns:wne="http://schemas.microsoft.com/office/word/2006/wordml" xmlns:wps="http://schemas.microsoft.com/office/word/2010/wordprocessingShape" mc:Ignorable="w14 w15 w16se w16cid wp14">
   <w:abstractNum w:abstractNumId="0" w15:restartNumberingAfterBreak="0">
     <w:nsid w:val="FFFFFF7C"/>
     <w:multiLevelType w:val="singleLevel"/>
@@ -2223,7 +1665,7 @@
     <w:lvl w:ilvl="0">
       <w:start w:val="1"/>
       <w:numFmt w:val="decimal"/>
-      <w:pStyle w:val="5"/>
+      <w:pStyle w:val="ListNumber5"/>
       <w:lvlText w:val="%1."/>
       <w:lvlJc w:val="left"/>
       <w:pPr>
@@ -2241,7 +1683,7 @@
     <w:lvl w:ilvl="0">
       <w:start w:val="1"/>
       <w:numFmt w:val="decimal"/>
-      <w:pStyle w:val="4"/>
+      <w:pStyle w:val="ListNumber4"/>
       <w:lvlText w:val="%1."/>
       <w:lvlJc w:val="left"/>
       <w:pPr>
@@ -2259,7 +1701,7 @@
     <w:lvl w:ilvl="0">
       <w:start w:val="1"/>
       <w:numFmt w:val="decimal"/>
-      <w:pStyle w:val="3"/>
+      <w:pStyle w:val="ListNumber3"/>
       <w:lvlText w:val="%1."/>
       <w:lvlJc w:val="left"/>
       <w:pPr>
@@ -2277,7 +1719,7 @@
     <w:lvl w:ilvl="0">
       <w:start w:val="1"/>
       <w:numFmt w:val="decimal"/>
-      <w:pStyle w:val="2"/>
+      <w:pStyle w:val="ListNumber2"/>
       <w:lvlText w:val="%1."/>
       <w:lvlJc w:val="left"/>
       <w:pPr>
@@ -2295,7 +1737,7 @@
     <w:lvl w:ilvl="0">
       <w:start w:val="1"/>
       <w:numFmt w:val="bullet"/>
-      <w:pStyle w:val="50"/>
+      <w:pStyle w:val="ListBullet5"/>
       <w:lvlText w:val=""/>
       <w:lvlJc w:val="left"/>
       <w:pPr>
@@ -2316,7 +1758,7 @@
     <w:lvl w:ilvl="0">
       <w:start w:val="1"/>
       <w:numFmt w:val="bullet"/>
-      <w:pStyle w:val="40"/>
+      <w:pStyle w:val="ListBullet4"/>
       <w:lvlText w:val=""/>
       <w:lvlJc w:val="left"/>
       <w:pPr>
@@ -2337,7 +1779,7 @@
     <w:lvl w:ilvl="0">
       <w:start w:val="1"/>
       <w:numFmt w:val="bullet"/>
-      <w:pStyle w:val="30"/>
+      <w:pStyle w:val="ListBullet3"/>
       <w:lvlText w:val=""/>
       <w:lvlJc w:val="left"/>
       <w:pPr>
@@ -2358,7 +1800,7 @@
     <w:lvl w:ilvl="0">
       <w:start w:val="1"/>
       <w:numFmt w:val="bullet"/>
-      <w:pStyle w:val="20"/>
+      <w:pStyle w:val="ListBullet2"/>
       <w:lvlText w:val=""/>
       <w:lvlJc w:val="left"/>
       <w:pPr>
@@ -2379,7 +1821,7 @@
     <w:lvl w:ilvl="0">
       <w:start w:val="1"/>
       <w:numFmt w:val="decimal"/>
-      <w:pStyle w:val="a"/>
+      <w:pStyle w:val="ListNumber"/>
       <w:lvlText w:val="%1."/>
       <w:lvlJc w:val="left"/>
       <w:pPr>
@@ -2397,7 +1839,7 @@
     <w:lvl w:ilvl="0">
       <w:start w:val="1"/>
       <w:numFmt w:val="bullet"/>
-      <w:pStyle w:val="a0"/>
+      <w:pStyle w:val="ListBullet"/>
       <w:lvlText w:val=""/>
       <w:lvlJc w:val="left"/>
       <w:pPr>
@@ -2414,17 +1856,17 @@
   <w:abstractNum w:abstractNumId="10" w15:restartNumberingAfterBreak="0">
     <w:nsid w:val="11E47DFE"/>
     <w:multiLevelType w:val="hybridMultilevel"/>
-    <w:tmpl w:val="ACD04202"/>
-    <w:lvl w:ilvl="0" w:tplc="0409000D">
+    <w:tmpl w:val="3DD8EA6E"/>
+    <w:lvl w:ilvl="0" w:tplc="0409000F">
       <w:start w:val="1"/>
-      <w:numFmt w:val="bullet"/>
-      <w:lvlText w:val=""/>
+      <w:numFmt w:val="decimal"/>
+      <w:lvlText w:val="%1."/>
       <w:lvlJc w:val="left"/>
       <w:pPr>
         <w:ind w:left="720" w:hanging="360"/>
       </w:pPr>
       <w:rPr>
-        <w:rFonts w:ascii="Wingdings" w:hAnsi="Wingdings" w:hint="default"/>
+        <w:rFonts w:hint="default"/>
       </w:rPr>
     </w:lvl>
     <w:lvl w:ilvl="1" w:tplc="04090003" w:tentative="1">
@@ -2527,17 +1969,17 @@
   <w:abstractNum w:abstractNumId="11" w15:restartNumberingAfterBreak="0">
     <w:nsid w:val="36A04601"/>
     <w:multiLevelType w:val="hybridMultilevel"/>
-    <w:tmpl w:val="B9966412"/>
-    <w:lvl w:ilvl="0" w:tplc="0409000D">
+    <w:tmpl w:val="1DC46BBA"/>
+    <w:lvl w:ilvl="0" w:tplc="0409000F">
       <w:start w:val="1"/>
-      <w:numFmt w:val="bullet"/>
-      <w:lvlText w:val=""/>
+      <w:numFmt w:val="decimal"/>
+      <w:lvlText w:val="%1."/>
       <w:lvlJc w:val="left"/>
       <w:pPr>
         <w:ind w:left="720" w:hanging="360"/>
       </w:pPr>
       <w:rPr>
-        <w:rFonts w:ascii="Wingdings" w:hAnsi="Wingdings" w:hint="default"/>
+        <w:rFonts w:hint="default"/>
       </w:rPr>
     </w:lvl>
     <w:lvl w:ilvl="1" w:tplc="04090003" w:tentative="1">
@@ -2741,17 +2183,17 @@
   <w:abstractNum w:abstractNumId="13" w15:restartNumberingAfterBreak="0">
     <w:nsid w:val="7BC214CB"/>
     <w:multiLevelType w:val="hybridMultilevel"/>
-    <w:tmpl w:val="AED6B246"/>
-    <w:lvl w:ilvl="0" w:tplc="0409000D">
+    <w:tmpl w:val="1F9616CC"/>
+    <w:lvl w:ilvl="0" w:tplc="0409000F">
       <w:start w:val="1"/>
-      <w:numFmt w:val="bullet"/>
-      <w:lvlText w:val=""/>
+      <w:numFmt w:val="decimal"/>
+      <w:lvlText w:val="%1."/>
       <w:lvlJc w:val="left"/>
       <w:pPr>
         <w:ind w:left="720" w:hanging="360"/>
       </w:pPr>
       <w:rPr>
-        <w:rFonts w:ascii="Wingdings" w:hAnsi="Wingdings" w:hint="default"/>
+        <w:rFonts w:hint="default"/>
       </w:rPr>
     </w:lvl>
     <w:lvl w:ilvl="1" w:tplc="04090003" w:tentative="1">
@@ -2851,46 +2293,46 @@
       </w:rPr>
     </w:lvl>
   </w:abstractNum>
-  <w:num w:numId="1" w16cid:durableId="1801726428">
+  <w:num w:numId="1">
     <w:abstractNumId w:val="12"/>
   </w:num>
-  <w:num w:numId="2" w16cid:durableId="1870070926">
+  <w:num w:numId="2">
     <w:abstractNumId w:val="8"/>
   </w:num>
-  <w:num w:numId="3" w16cid:durableId="1853300891">
+  <w:num w:numId="3">
     <w:abstractNumId w:val="3"/>
   </w:num>
-  <w:num w:numId="4" w16cid:durableId="2008286587">
+  <w:num w:numId="4">
     <w:abstractNumId w:val="2"/>
   </w:num>
-  <w:num w:numId="5" w16cid:durableId="210579853">
+  <w:num w:numId="5">
     <w:abstractNumId w:val="1"/>
   </w:num>
-  <w:num w:numId="6" w16cid:durableId="1146361494">
+  <w:num w:numId="6">
     <w:abstractNumId w:val="0"/>
   </w:num>
-  <w:num w:numId="7" w16cid:durableId="1634402996">
+  <w:num w:numId="7">
     <w:abstractNumId w:val="9"/>
   </w:num>
-  <w:num w:numId="8" w16cid:durableId="2075885319">
+  <w:num w:numId="8">
     <w:abstractNumId w:val="7"/>
   </w:num>
-  <w:num w:numId="9" w16cid:durableId="1538468851">
+  <w:num w:numId="9">
     <w:abstractNumId w:val="6"/>
   </w:num>
-  <w:num w:numId="10" w16cid:durableId="526913542">
+  <w:num w:numId="10">
     <w:abstractNumId w:val="5"/>
   </w:num>
-  <w:num w:numId="11" w16cid:durableId="1735157715">
+  <w:num w:numId="11">
     <w:abstractNumId w:val="4"/>
   </w:num>
-  <w:num w:numId="12" w16cid:durableId="634796665">
+  <w:num w:numId="12">
     <w:abstractNumId w:val="13"/>
   </w:num>
-  <w:num w:numId="13" w16cid:durableId="498615477">
+  <w:num w:numId="13">
     <w:abstractNumId w:val="10"/>
   </w:num>
-  <w:num w:numId="14" w16cid:durableId="1244803039">
+  <w:num w:numId="14">
     <w:abstractNumId w:val="11"/>
   </w:num>
   <w:numIdMacAtCleanup w:val="14"/>
@@ -2898,7 +2340,7 @@
 </file>
 
 <file path=word/styles.xml><?xml version="1.0" encoding="utf-8"?>
-<w:styles xmlns:mc="http://schemas.openxmlformats.org/markup-compatibility/2006" xmlns:r="http://schemas.openxmlformats.org/officeDocument/2006/relationships" xmlns:w="http://schemas.openxmlformats.org/wordprocessingml/2006/main" xmlns:w14="http://schemas.microsoft.com/office/word/2010/wordml" xmlns:w15="http://schemas.microsoft.com/office/word/2012/wordml" xmlns:w16cex="http://schemas.microsoft.com/office/word/2018/wordml/cex" xmlns:w16cid="http://schemas.microsoft.com/office/word/2016/wordml/cid" xmlns:w16="http://schemas.microsoft.com/office/word/2018/wordml" xmlns:w16du="http://schemas.microsoft.com/office/word/2023/wordml/word16du" xmlns:w16sdtdh="http://schemas.microsoft.com/office/word/2020/wordml/sdtdatahash" xmlns:w16sdtfl="http://schemas.microsoft.com/office/word/2024/wordml/sdtformatlock" xmlns:w16se="http://schemas.microsoft.com/office/word/2015/wordml/symex" mc:Ignorable="w14 w15 w16se w16cid w16 w16cex w16sdtdh w16sdtfl w16du">
+<w:styles xmlns:mc="http://schemas.openxmlformats.org/markup-compatibility/2006" xmlns:r="http://schemas.openxmlformats.org/officeDocument/2006/relationships" xmlns:w="http://schemas.openxmlformats.org/wordprocessingml/2006/main" xmlns:w14="http://schemas.microsoft.com/office/word/2010/wordml" xmlns:w15="http://schemas.microsoft.com/office/word/2012/wordml" xmlns:w16cid="http://schemas.microsoft.com/office/word/2016/wordml/cid" xmlns:w16se="http://schemas.microsoft.com/office/word/2015/wordml/symex" mc:Ignorable="w14 w15 w16se w16cid">
   <w:docDefaults>
     <w:rPrDefault>
       <w:rPr>
@@ -3293,7 +2735,7 @@
     <w:lsdException w:name="Unresolved Mention" w:semiHidden="1" w:unhideWhenUsed="1"/>
     <w:lsdException w:name="Smart Link" w:semiHidden="1" w:unhideWhenUsed="1"/>
   </w:latentStyles>
-  <w:style w:type="paragraph" w:default="1" w:styleId="a1">
+  <w:style w:type="paragraph" w:default="1" w:styleId="Normal">
     <w:name w:val="Normal"/>
     <w:qFormat/>
     <w:rsid w:val="004C22CE"/>
@@ -3301,10 +2743,10 @@
       <w:rFonts w:cs="Arial"/>
     </w:rPr>
   </w:style>
-  <w:style w:type="paragraph" w:styleId="1">
+  <w:style w:type="paragraph" w:styleId="Heading1">
     <w:name w:val="heading 1"/>
-    <w:basedOn w:val="a1"/>
-    <w:next w:val="a1"/>
+    <w:basedOn w:val="Normal"/>
+    <w:next w:val="Normal"/>
     <w:uiPriority w:val="9"/>
     <w:qFormat/>
     <w:pPr>
@@ -3319,10 +2761,10 @@
       <w:szCs w:val="48"/>
     </w:rPr>
   </w:style>
-  <w:style w:type="paragraph" w:styleId="21">
+  <w:style w:type="paragraph" w:styleId="Heading2">
     <w:name w:val="heading 2"/>
-    <w:basedOn w:val="a1"/>
-    <w:next w:val="a1"/>
+    <w:basedOn w:val="Normal"/>
+    <w:next w:val="Normal"/>
     <w:uiPriority w:val="9"/>
     <w:semiHidden/>
     <w:unhideWhenUsed/>
@@ -3339,10 +2781,10 @@
       <w:szCs w:val="36"/>
     </w:rPr>
   </w:style>
-  <w:style w:type="paragraph" w:styleId="31">
+  <w:style w:type="paragraph" w:styleId="Heading3">
     <w:name w:val="heading 3"/>
-    <w:basedOn w:val="a1"/>
-    <w:next w:val="a1"/>
+    <w:basedOn w:val="Normal"/>
+    <w:next w:val="Normal"/>
     <w:uiPriority w:val="9"/>
     <w:semiHidden/>
     <w:unhideWhenUsed/>
@@ -3359,10 +2801,10 @@
       <w:szCs w:val="28"/>
     </w:rPr>
   </w:style>
-  <w:style w:type="paragraph" w:styleId="41">
+  <w:style w:type="paragraph" w:styleId="Heading4">
     <w:name w:val="heading 4"/>
-    <w:basedOn w:val="a1"/>
-    <w:next w:val="a1"/>
+    <w:basedOn w:val="Normal"/>
+    <w:next w:val="Normal"/>
     <w:uiPriority w:val="9"/>
     <w:semiHidden/>
     <w:unhideWhenUsed/>
@@ -3379,10 +2821,10 @@
       <w:szCs w:val="24"/>
     </w:rPr>
   </w:style>
-  <w:style w:type="paragraph" w:styleId="51">
+  <w:style w:type="paragraph" w:styleId="Heading5">
     <w:name w:val="heading 5"/>
-    <w:basedOn w:val="a1"/>
-    <w:next w:val="a1"/>
+    <w:basedOn w:val="Normal"/>
+    <w:next w:val="Normal"/>
     <w:uiPriority w:val="9"/>
     <w:semiHidden/>
     <w:unhideWhenUsed/>
@@ -3397,10 +2839,10 @@
       <w:b/>
     </w:rPr>
   </w:style>
-  <w:style w:type="paragraph" w:styleId="6">
+  <w:style w:type="paragraph" w:styleId="Heading6">
     <w:name w:val="heading 6"/>
-    <w:basedOn w:val="a1"/>
-    <w:next w:val="a1"/>
+    <w:basedOn w:val="Normal"/>
+    <w:next w:val="Normal"/>
     <w:uiPriority w:val="9"/>
     <w:semiHidden/>
     <w:unhideWhenUsed/>
@@ -3417,11 +2859,11 @@
       <w:szCs w:val="20"/>
     </w:rPr>
   </w:style>
-  <w:style w:type="paragraph" w:styleId="7">
+  <w:style w:type="paragraph" w:styleId="Heading7">
     <w:name w:val="heading 7"/>
-    <w:basedOn w:val="a1"/>
-    <w:next w:val="a1"/>
-    <w:link w:val="70"/>
+    <w:basedOn w:val="Normal"/>
+    <w:next w:val="Normal"/>
+    <w:link w:val="Heading7Char"/>
     <w:uiPriority w:val="9"/>
     <w:semiHidden/>
     <w:unhideWhenUsed/>
@@ -3440,11 +2882,11 @@
       <w:color w:val="1F3763" w:themeColor="accent1" w:themeShade="7F"/>
     </w:rPr>
   </w:style>
-  <w:style w:type="paragraph" w:styleId="8">
+  <w:style w:type="paragraph" w:styleId="Heading8">
     <w:name w:val="heading 8"/>
-    <w:basedOn w:val="a1"/>
-    <w:next w:val="a1"/>
-    <w:link w:val="80"/>
+    <w:basedOn w:val="Normal"/>
+    <w:next w:val="Normal"/>
+    <w:link w:val="Heading8Char"/>
     <w:uiPriority w:val="9"/>
     <w:semiHidden/>
     <w:unhideWhenUsed/>
@@ -3463,11 +2905,11 @@
       <w:szCs w:val="21"/>
     </w:rPr>
   </w:style>
-  <w:style w:type="paragraph" w:styleId="9">
+  <w:style w:type="paragraph" w:styleId="Heading9">
     <w:name w:val="heading 9"/>
-    <w:basedOn w:val="a1"/>
-    <w:next w:val="a1"/>
-    <w:link w:val="90"/>
+    <w:basedOn w:val="Normal"/>
+    <w:next w:val="Normal"/>
+    <w:link w:val="Heading9Char"/>
     <w:uiPriority w:val="9"/>
     <w:semiHidden/>
     <w:unhideWhenUsed/>
@@ -3488,13 +2930,13 @@
       <w:szCs w:val="21"/>
     </w:rPr>
   </w:style>
-  <w:style w:type="character" w:default="1" w:styleId="a2">
+  <w:style w:type="character" w:default="1" w:styleId="DefaultParagraphFont">
     <w:name w:val="Default Paragraph Font"/>
     <w:uiPriority w:val="1"/>
     <w:semiHidden/>
     <w:unhideWhenUsed/>
   </w:style>
-  <w:style w:type="table" w:default="1" w:styleId="a3">
+  <w:style w:type="table" w:default="1" w:styleId="TableNormal">
     <w:name w:val="Normal Table"/>
     <w:uiPriority w:val="99"/>
     <w:semiHidden/>
@@ -3509,7 +2951,7 @@
       </w:tblCellMar>
     </w:tblPr>
   </w:style>
-  <w:style w:type="numbering" w:default="1" w:styleId="a4">
+  <w:style w:type="numbering" w:default="1" w:styleId="NoList">
     <w:name w:val="No List"/>
     <w:uiPriority w:val="99"/>
     <w:semiHidden/>
@@ -3526,10 +2968,10 @@
       </w:tblCellMar>
     </w:tblPr>
   </w:style>
-  <w:style w:type="paragraph" w:styleId="a5">
+  <w:style w:type="paragraph" w:styleId="Title">
     <w:name w:val="Title"/>
-    <w:basedOn w:val="a1"/>
-    <w:next w:val="a1"/>
+    <w:basedOn w:val="Normal"/>
+    <w:next w:val="Normal"/>
     <w:uiPriority w:val="10"/>
     <w:qFormat/>
     <w:pPr>
@@ -3543,10 +2985,10 @@
       <w:szCs w:val="72"/>
     </w:rPr>
   </w:style>
-  <w:style w:type="paragraph" w:styleId="a6">
+  <w:style w:type="paragraph" w:styleId="Header">
     <w:name w:val="header"/>
-    <w:basedOn w:val="a1"/>
-    <w:link w:val="a7"/>
+    <w:basedOn w:val="Normal"/>
+    <w:link w:val="HeaderChar"/>
     <w:uiPriority w:val="99"/>
     <w:unhideWhenUsed/>
     <w:rsid w:val="000A54B8"/>
@@ -3557,9 +2999,9 @@
       </w:tabs>
     </w:pPr>
   </w:style>
-  <w:style w:type="character" w:customStyle="1" w:styleId="a7">
-    <w:name w:val="כותרת עליונה תו"/>
-    <w:link w:val="a6"/>
+  <w:style w:type="character" w:customStyle="1" w:styleId="HeaderChar">
+    <w:name w:val="Header Char"/>
+    <w:link w:val="Header"/>
     <w:uiPriority w:val="99"/>
     <w:locked/>
     <w:rsid w:val="000A54B8"/>
@@ -3567,10 +3009,10 @@
       <w:rFonts w:cs="Times New Roman"/>
     </w:rPr>
   </w:style>
-  <w:style w:type="paragraph" w:styleId="a8">
+  <w:style w:type="paragraph" w:styleId="Footer">
     <w:name w:val="footer"/>
-    <w:basedOn w:val="a1"/>
-    <w:link w:val="a9"/>
+    <w:basedOn w:val="Normal"/>
+    <w:link w:val="FooterChar"/>
     <w:uiPriority w:val="99"/>
     <w:unhideWhenUsed/>
     <w:rsid w:val="000A54B8"/>
@@ -3581,9 +3023,9 @@
       </w:tabs>
     </w:pPr>
   </w:style>
-  <w:style w:type="character" w:customStyle="1" w:styleId="a9">
-    <w:name w:val="כותרת תחתונה תו"/>
-    <w:link w:val="a8"/>
+  <w:style w:type="character" w:customStyle="1" w:styleId="FooterChar">
+    <w:name w:val="Footer Char"/>
+    <w:link w:val="Footer"/>
     <w:uiPriority w:val="99"/>
     <w:locked/>
     <w:rsid w:val="000A54B8"/>
@@ -3591,9 +3033,9 @@
       <w:rFonts w:cs="Times New Roman"/>
     </w:rPr>
   </w:style>
-  <w:style w:type="paragraph" w:styleId="aa">
+  <w:style w:type="paragraph" w:styleId="ListParagraph">
     <w:name w:val="List Paragraph"/>
-    <w:basedOn w:val="a1"/>
+    <w:basedOn w:val="Normal"/>
     <w:uiPriority w:val="34"/>
     <w:qFormat/>
     <w:rsid w:val="007E5D24"/>
@@ -3612,10 +3054,10 @@
       <w:u w:val="single"/>
     </w:rPr>
   </w:style>
-  <w:style w:type="paragraph" w:styleId="ab">
+  <w:style w:type="paragraph" w:styleId="Subtitle">
     <w:name w:val="Subtitle"/>
-    <w:basedOn w:val="a1"/>
-    <w:next w:val="a1"/>
+    <w:basedOn w:val="Normal"/>
+    <w:next w:val="Normal"/>
     <w:uiPriority w:val="11"/>
     <w:qFormat/>
     <w:pPr>
@@ -3633,7 +3075,7 @@
   </w:style>
   <w:style w:type="paragraph" w:styleId="NormalWeb">
     <w:name w:val="Normal (Web)"/>
-    <w:basedOn w:val="a1"/>
+    <w:basedOn w:val="Normal"/>
     <w:uiPriority w:val="99"/>
     <w:semiHidden/>
     <w:unhideWhenUsed/>
@@ -3648,7 +3090,7 @@
       <w:szCs w:val="24"/>
     </w:rPr>
   </w:style>
-  <w:style w:type="paragraph" w:styleId="ac">
+  <w:style w:type="paragraph" w:styleId="Revision">
     <w:name w:val="Revision"/>
     <w:hidden/>
     <w:uiPriority w:val="99"/>
@@ -3662,9 +3104,9 @@
       <w:rFonts w:cs="Arial"/>
     </w:rPr>
   </w:style>
-  <w:style w:type="character" w:styleId="ad">
+  <w:style w:type="character" w:styleId="CommentReference">
     <w:name w:val="annotation reference"/>
-    <w:basedOn w:val="a2"/>
+    <w:basedOn w:val="DefaultParagraphFont"/>
     <w:uiPriority w:val="99"/>
     <w:semiHidden/>
     <w:unhideWhenUsed/>
@@ -3674,10 +3116,10 @@
       <w:szCs w:val="16"/>
     </w:rPr>
   </w:style>
-  <w:style w:type="paragraph" w:styleId="ae">
+  <w:style w:type="paragraph" w:styleId="CommentText">
     <w:name w:val="annotation text"/>
-    <w:basedOn w:val="a1"/>
-    <w:link w:val="af"/>
+    <w:basedOn w:val="Normal"/>
+    <w:link w:val="CommentTextChar"/>
     <w:uiPriority w:val="99"/>
     <w:unhideWhenUsed/>
     <w:rsid w:val="008104BA"/>
@@ -3689,10 +3131,10 @@
       <w:szCs w:val="20"/>
     </w:rPr>
   </w:style>
-  <w:style w:type="character" w:customStyle="1" w:styleId="af">
-    <w:name w:val="טקסט הערה תו"/>
-    <w:basedOn w:val="a2"/>
-    <w:link w:val="ae"/>
+  <w:style w:type="character" w:customStyle="1" w:styleId="CommentTextChar">
+    <w:name w:val="Comment Text Char"/>
+    <w:basedOn w:val="DefaultParagraphFont"/>
+    <w:link w:val="CommentText"/>
     <w:uiPriority w:val="99"/>
     <w:rsid w:val="008104BA"/>
     <w:rPr>
@@ -3701,11 +3143,11 @@
       <w:szCs w:val="20"/>
     </w:rPr>
   </w:style>
-  <w:style w:type="paragraph" w:styleId="af0">
+  <w:style w:type="paragraph" w:styleId="CommentSubject">
     <w:name w:val="annotation subject"/>
-    <w:basedOn w:val="ae"/>
-    <w:next w:val="ae"/>
-    <w:link w:val="af1"/>
+    <w:basedOn w:val="CommentText"/>
+    <w:next w:val="CommentText"/>
+    <w:link w:val="CommentSubjectChar"/>
     <w:uiPriority w:val="99"/>
     <w:semiHidden/>
     <w:unhideWhenUsed/>
@@ -3715,10 +3157,10 @@
       <w:bCs/>
     </w:rPr>
   </w:style>
-  <w:style w:type="character" w:customStyle="1" w:styleId="af1">
-    <w:name w:val="נושא הערה תו"/>
-    <w:basedOn w:val="af"/>
-    <w:link w:val="af0"/>
+  <w:style w:type="character" w:customStyle="1" w:styleId="CommentSubjectChar">
+    <w:name w:val="Comment Subject Char"/>
+    <w:basedOn w:val="CommentTextChar"/>
+    <w:link w:val="CommentSubject"/>
     <w:uiPriority w:val="99"/>
     <w:semiHidden/>
     <w:rsid w:val="008104BA"/>
@@ -3730,10 +3172,10 @@
       <w:szCs w:val="20"/>
     </w:rPr>
   </w:style>
-  <w:style w:type="paragraph" w:styleId="af2">
+  <w:style w:type="paragraph" w:styleId="BalloonText">
     <w:name w:val="Balloon Text"/>
-    <w:basedOn w:val="a1"/>
-    <w:link w:val="af3"/>
+    <w:basedOn w:val="Normal"/>
+    <w:link w:val="BalloonTextChar"/>
     <w:uiPriority w:val="99"/>
     <w:semiHidden/>
     <w:unhideWhenUsed/>
@@ -3747,10 +3189,10 @@
       <w:szCs w:val="18"/>
     </w:rPr>
   </w:style>
-  <w:style w:type="character" w:customStyle="1" w:styleId="af3">
-    <w:name w:val="טקסט בלונים תו"/>
-    <w:basedOn w:val="a2"/>
-    <w:link w:val="af2"/>
+  <w:style w:type="character" w:customStyle="1" w:styleId="BalloonTextChar">
+    <w:name w:val="Balloon Text Char"/>
+    <w:basedOn w:val="DefaultParagraphFont"/>
+    <w:link w:val="BalloonText"/>
     <w:uiPriority w:val="99"/>
     <w:semiHidden/>
     <w:rsid w:val="008104BA"/>
@@ -3777,7 +3219,7 @@
   </w:style>
   <w:style w:type="paragraph" w:customStyle="1" w:styleId="TextLevel1">
     <w:name w:val="Text Level 1"/>
-    <w:basedOn w:val="af4"/>
+    <w:basedOn w:val="BodyText"/>
     <w:rsid w:val="0095076D"/>
     <w:pPr>
       <w:numPr>
@@ -3839,10 +3281,10 @@
       <w:outlineLvl w:val="2"/>
     </w:pPr>
   </w:style>
-  <w:style w:type="paragraph" w:styleId="af4">
+  <w:style w:type="paragraph" w:styleId="BodyText">
     <w:name w:val="Body Text"/>
-    <w:basedOn w:val="a1"/>
-    <w:link w:val="af5"/>
+    <w:basedOn w:val="Normal"/>
+    <w:link w:val="BodyTextChar"/>
     <w:uiPriority w:val="99"/>
     <w:semiHidden/>
     <w:unhideWhenUsed/>
@@ -3851,10 +3293,10 @@
       <w:spacing w:after="120"/>
     </w:pPr>
   </w:style>
-  <w:style w:type="character" w:customStyle="1" w:styleId="af5">
-    <w:name w:val="גוף טקסט תו"/>
-    <w:basedOn w:val="a2"/>
-    <w:link w:val="af4"/>
+  <w:style w:type="character" w:customStyle="1" w:styleId="BodyTextChar">
+    <w:name w:val="Body Text Char"/>
+    <w:basedOn w:val="DefaultParagraphFont"/>
+    <w:link w:val="BodyText"/>
     <w:uiPriority w:val="99"/>
     <w:semiHidden/>
     <w:rsid w:val="0095076D"/>
@@ -3862,10 +3304,10 @@
       <w:rFonts w:cs="Arial"/>
     </w:rPr>
   </w:style>
-  <w:style w:type="paragraph" w:styleId="HTML">
+  <w:style w:type="paragraph" w:styleId="HTMLPreformatted">
     <w:name w:val="HTML Preformatted"/>
-    <w:basedOn w:val="a1"/>
-    <w:link w:val="HTML0"/>
+    <w:basedOn w:val="Normal"/>
+    <w:link w:val="HTMLPreformattedChar"/>
     <w:uiPriority w:val="99"/>
     <w:semiHidden/>
     <w:unhideWhenUsed/>
@@ -3879,10 +3321,10 @@
       <w:szCs w:val="20"/>
     </w:rPr>
   </w:style>
-  <w:style w:type="character" w:customStyle="1" w:styleId="HTML0">
-    <w:name w:val="HTML מעוצב מראש תו"/>
-    <w:basedOn w:val="a2"/>
-    <w:link w:val="HTML"/>
+  <w:style w:type="character" w:customStyle="1" w:styleId="HTMLPreformattedChar">
+    <w:name w:val="HTML Preformatted Char"/>
+    <w:basedOn w:val="DefaultParagraphFont"/>
+    <w:link w:val="HTMLPreformatted"/>
     <w:uiPriority w:val="99"/>
     <w:semiHidden/>
     <w:rsid w:val="006D6C41"/>
@@ -3894,8 +3336,8 @@
   </w:style>
   <w:style w:type="paragraph" w:styleId="Index1">
     <w:name w:val="index 1"/>
-    <w:basedOn w:val="a1"/>
-    <w:next w:val="a1"/>
+    <w:basedOn w:val="Normal"/>
+    <w:next w:val="Normal"/>
     <w:autoRedefine/>
     <w:uiPriority w:val="99"/>
     <w:semiHidden/>
@@ -3908,8 +3350,8 @@
   </w:style>
   <w:style w:type="paragraph" w:styleId="Index2">
     <w:name w:val="index 2"/>
-    <w:basedOn w:val="a1"/>
-    <w:next w:val="a1"/>
+    <w:basedOn w:val="Normal"/>
+    <w:next w:val="Normal"/>
     <w:autoRedefine/>
     <w:uiPriority w:val="99"/>
     <w:semiHidden/>
@@ -3922,8 +3364,8 @@
   </w:style>
   <w:style w:type="paragraph" w:styleId="Index3">
     <w:name w:val="index 3"/>
-    <w:basedOn w:val="a1"/>
-    <w:next w:val="a1"/>
+    <w:basedOn w:val="Normal"/>
+    <w:next w:val="Normal"/>
     <w:autoRedefine/>
     <w:uiPriority w:val="99"/>
     <w:semiHidden/>
@@ -3936,8 +3378,8 @@
   </w:style>
   <w:style w:type="paragraph" w:styleId="Index4">
     <w:name w:val="index 4"/>
-    <w:basedOn w:val="a1"/>
-    <w:next w:val="a1"/>
+    <w:basedOn w:val="Normal"/>
+    <w:next w:val="Normal"/>
     <w:autoRedefine/>
     <w:uiPriority w:val="99"/>
     <w:semiHidden/>
@@ -3950,8 +3392,8 @@
   </w:style>
   <w:style w:type="paragraph" w:styleId="Index5">
     <w:name w:val="index 5"/>
-    <w:basedOn w:val="a1"/>
-    <w:next w:val="a1"/>
+    <w:basedOn w:val="Normal"/>
+    <w:next w:val="Normal"/>
     <w:autoRedefine/>
     <w:uiPriority w:val="99"/>
     <w:semiHidden/>
@@ -3964,8 +3406,8 @@
   </w:style>
   <w:style w:type="paragraph" w:styleId="Index6">
     <w:name w:val="index 6"/>
-    <w:basedOn w:val="a1"/>
-    <w:next w:val="a1"/>
+    <w:basedOn w:val="Normal"/>
+    <w:next w:val="Normal"/>
     <w:autoRedefine/>
     <w:uiPriority w:val="99"/>
     <w:semiHidden/>
@@ -3978,8 +3420,8 @@
   </w:style>
   <w:style w:type="paragraph" w:styleId="Index7">
     <w:name w:val="index 7"/>
-    <w:basedOn w:val="a1"/>
-    <w:next w:val="a1"/>
+    <w:basedOn w:val="Normal"/>
+    <w:next w:val="Normal"/>
     <w:autoRedefine/>
     <w:uiPriority w:val="99"/>
     <w:semiHidden/>
@@ -3992,8 +3434,8 @@
   </w:style>
   <w:style w:type="paragraph" w:styleId="Index8">
     <w:name w:val="index 8"/>
-    <w:basedOn w:val="a1"/>
-    <w:next w:val="a1"/>
+    <w:basedOn w:val="Normal"/>
+    <w:next w:val="Normal"/>
     <w:autoRedefine/>
     <w:uiPriority w:val="99"/>
     <w:semiHidden/>
@@ -4006,8 +3448,8 @@
   </w:style>
   <w:style w:type="paragraph" w:styleId="Index9">
     <w:name w:val="index 9"/>
-    <w:basedOn w:val="a1"/>
-    <w:next w:val="a1"/>
+    <w:basedOn w:val="Normal"/>
+    <w:next w:val="Normal"/>
     <w:autoRedefine/>
     <w:uiPriority w:val="99"/>
     <w:semiHidden/>
@@ -4020,8 +3462,8 @@
   </w:style>
   <w:style w:type="paragraph" w:styleId="TOC1">
     <w:name w:val="toc 1"/>
-    <w:basedOn w:val="a1"/>
-    <w:next w:val="a1"/>
+    <w:basedOn w:val="Normal"/>
+    <w:next w:val="Normal"/>
     <w:autoRedefine/>
     <w:uiPriority w:val="39"/>
     <w:semiHidden/>
@@ -4033,8 +3475,8 @@
   </w:style>
   <w:style w:type="paragraph" w:styleId="TOC2">
     <w:name w:val="toc 2"/>
-    <w:basedOn w:val="a1"/>
-    <w:next w:val="a1"/>
+    <w:basedOn w:val="Normal"/>
+    <w:next w:val="Normal"/>
     <w:autoRedefine/>
     <w:uiPriority w:val="39"/>
     <w:semiHidden/>
@@ -4047,8 +3489,8 @@
   </w:style>
   <w:style w:type="paragraph" w:styleId="TOC3">
     <w:name w:val="toc 3"/>
-    <w:basedOn w:val="a1"/>
-    <w:next w:val="a1"/>
+    <w:basedOn w:val="Normal"/>
+    <w:next w:val="Normal"/>
     <w:autoRedefine/>
     <w:uiPriority w:val="39"/>
     <w:semiHidden/>
@@ -4061,8 +3503,8 @@
   </w:style>
   <w:style w:type="paragraph" w:styleId="TOC4">
     <w:name w:val="toc 4"/>
-    <w:basedOn w:val="a1"/>
-    <w:next w:val="a1"/>
+    <w:basedOn w:val="Normal"/>
+    <w:next w:val="Normal"/>
     <w:autoRedefine/>
     <w:uiPriority w:val="39"/>
     <w:semiHidden/>
@@ -4075,8 +3517,8 @@
   </w:style>
   <w:style w:type="paragraph" w:styleId="TOC5">
     <w:name w:val="toc 5"/>
-    <w:basedOn w:val="a1"/>
-    <w:next w:val="a1"/>
+    <w:basedOn w:val="Normal"/>
+    <w:next w:val="Normal"/>
     <w:autoRedefine/>
     <w:uiPriority w:val="39"/>
     <w:semiHidden/>
@@ -4089,8 +3531,8 @@
   </w:style>
   <w:style w:type="paragraph" w:styleId="TOC6">
     <w:name w:val="toc 6"/>
-    <w:basedOn w:val="a1"/>
-    <w:next w:val="a1"/>
+    <w:basedOn w:val="Normal"/>
+    <w:next w:val="Normal"/>
     <w:autoRedefine/>
     <w:uiPriority w:val="39"/>
     <w:semiHidden/>
@@ -4103,8 +3545,8 @@
   </w:style>
   <w:style w:type="paragraph" w:styleId="TOC7">
     <w:name w:val="toc 7"/>
-    <w:basedOn w:val="a1"/>
-    <w:next w:val="a1"/>
+    <w:basedOn w:val="Normal"/>
+    <w:next w:val="Normal"/>
     <w:autoRedefine/>
     <w:uiPriority w:val="39"/>
     <w:semiHidden/>
@@ -4117,8 +3559,8 @@
   </w:style>
   <w:style w:type="paragraph" w:styleId="TOC8">
     <w:name w:val="toc 8"/>
-    <w:basedOn w:val="a1"/>
-    <w:next w:val="a1"/>
+    <w:basedOn w:val="Normal"/>
+    <w:next w:val="Normal"/>
     <w:autoRedefine/>
     <w:uiPriority w:val="39"/>
     <w:semiHidden/>
@@ -4131,8 +3573,8 @@
   </w:style>
   <w:style w:type="paragraph" w:styleId="TOC9">
     <w:name w:val="toc 9"/>
-    <w:basedOn w:val="a1"/>
-    <w:next w:val="a1"/>
+    <w:basedOn w:val="Normal"/>
+    <w:next w:val="Normal"/>
     <w:autoRedefine/>
     <w:uiPriority w:val="39"/>
     <w:semiHidden/>
@@ -4143,29 +3585,29 @@
       <w:ind w:left="1760"/>
     </w:pPr>
   </w:style>
-  <w:style w:type="paragraph" w:styleId="af6">
+  <w:style w:type="paragraph" w:styleId="Bibliography">
     <w:name w:val="Bibliography"/>
-    <w:basedOn w:val="a1"/>
-    <w:next w:val="a1"/>
+    <w:basedOn w:val="Normal"/>
+    <w:next w:val="Normal"/>
     <w:uiPriority w:val="37"/>
     <w:semiHidden/>
     <w:unhideWhenUsed/>
     <w:rsid w:val="006D6C41"/>
   </w:style>
-  <w:style w:type="paragraph" w:styleId="af7">
+  <w:style w:type="paragraph" w:styleId="Salutation">
     <w:name w:val="Salutation"/>
-    <w:basedOn w:val="a1"/>
-    <w:next w:val="a1"/>
-    <w:link w:val="af8"/>
-    <w:uiPriority w:val="99"/>
-    <w:semiHidden/>
-    <w:unhideWhenUsed/>
-    <w:rsid w:val="006D6C41"/>
-  </w:style>
-  <w:style w:type="character" w:customStyle="1" w:styleId="af8">
-    <w:name w:val="ברכה תו"/>
-    <w:basedOn w:val="a2"/>
-    <w:link w:val="af7"/>
+    <w:basedOn w:val="Normal"/>
+    <w:next w:val="Normal"/>
+    <w:link w:val="SalutationChar"/>
+    <w:uiPriority w:val="99"/>
+    <w:semiHidden/>
+    <w:unhideWhenUsed/>
+    <w:rsid w:val="006D6C41"/>
+  </w:style>
+  <w:style w:type="character" w:customStyle="1" w:styleId="SalutationChar">
+    <w:name w:val="Salutation Char"/>
+    <w:basedOn w:val="DefaultParagraphFont"/>
+    <w:link w:val="Salutation"/>
     <w:uiPriority w:val="99"/>
     <w:semiHidden/>
     <w:rsid w:val="006D6C41"/>
@@ -4173,10 +3615,10 @@
       <w:rFonts w:cs="Arial"/>
     </w:rPr>
   </w:style>
-  <w:style w:type="paragraph" w:styleId="22">
+  <w:style w:type="paragraph" w:styleId="BodyText2">
     <w:name w:val="Body Text 2"/>
-    <w:basedOn w:val="a1"/>
-    <w:link w:val="23"/>
+    <w:basedOn w:val="Normal"/>
+    <w:link w:val="BodyText2Char"/>
     <w:uiPriority w:val="99"/>
     <w:semiHidden/>
     <w:unhideWhenUsed/>
@@ -4185,10 +3627,10 @@
       <w:spacing w:after="120" w:line="480" w:lineRule="auto"/>
     </w:pPr>
   </w:style>
-  <w:style w:type="character" w:customStyle="1" w:styleId="23">
-    <w:name w:val="גוף טקסט 2 תו"/>
-    <w:basedOn w:val="a2"/>
-    <w:link w:val="22"/>
+  <w:style w:type="character" w:customStyle="1" w:styleId="BodyText2Char">
+    <w:name w:val="Body Text 2 Char"/>
+    <w:basedOn w:val="DefaultParagraphFont"/>
+    <w:link w:val="BodyText2"/>
     <w:uiPriority w:val="99"/>
     <w:semiHidden/>
     <w:rsid w:val="006D6C41"/>
@@ -4196,10 +3638,10 @@
       <w:rFonts w:cs="Arial"/>
     </w:rPr>
   </w:style>
-  <w:style w:type="paragraph" w:styleId="32">
+  <w:style w:type="paragraph" w:styleId="BodyText3">
     <w:name w:val="Body Text 3"/>
-    <w:basedOn w:val="a1"/>
-    <w:link w:val="33"/>
+    <w:basedOn w:val="Normal"/>
+    <w:link w:val="BodyText3Char"/>
     <w:uiPriority w:val="99"/>
     <w:semiHidden/>
     <w:unhideWhenUsed/>
@@ -4212,10 +3654,10 @@
       <w:szCs w:val="16"/>
     </w:rPr>
   </w:style>
-  <w:style w:type="character" w:customStyle="1" w:styleId="33">
-    <w:name w:val="גוף טקסט 3 תו"/>
-    <w:basedOn w:val="a2"/>
-    <w:link w:val="32"/>
+  <w:style w:type="character" w:customStyle="1" w:styleId="BodyText3Char">
+    <w:name w:val="Body Text 3 Char"/>
+    <w:basedOn w:val="DefaultParagraphFont"/>
+    <w:link w:val="BodyText3"/>
     <w:uiPriority w:val="99"/>
     <w:semiHidden/>
     <w:rsid w:val="006D6C41"/>
@@ -4225,9 +3667,9 @@
       <w:szCs w:val="16"/>
     </w:rPr>
   </w:style>
-  <w:style w:type="paragraph" w:styleId="af9">
+  <w:style w:type="paragraph" w:styleId="ListContinue">
     <w:name w:val="List Continue"/>
-    <w:basedOn w:val="a1"/>
+    <w:basedOn w:val="Normal"/>
     <w:uiPriority w:val="99"/>
     <w:semiHidden/>
     <w:unhideWhenUsed/>
@@ -4238,9 +3680,9 @@
       <w:contextualSpacing/>
     </w:pPr>
   </w:style>
-  <w:style w:type="paragraph" w:styleId="24">
+  <w:style w:type="paragraph" w:styleId="ListContinue2">
     <w:name w:val="List Continue 2"/>
-    <w:basedOn w:val="a1"/>
+    <w:basedOn w:val="Normal"/>
     <w:uiPriority w:val="99"/>
     <w:semiHidden/>
     <w:unhideWhenUsed/>
@@ -4251,9 +3693,9 @@
       <w:contextualSpacing/>
     </w:pPr>
   </w:style>
-  <w:style w:type="paragraph" w:styleId="34">
+  <w:style w:type="paragraph" w:styleId="ListContinue3">
     <w:name w:val="List Continue 3"/>
-    <w:basedOn w:val="a1"/>
+    <w:basedOn w:val="Normal"/>
     <w:uiPriority w:val="99"/>
     <w:semiHidden/>
     <w:unhideWhenUsed/>
@@ -4264,9 +3706,9 @@
       <w:contextualSpacing/>
     </w:pPr>
   </w:style>
-  <w:style w:type="paragraph" w:styleId="42">
+  <w:style w:type="paragraph" w:styleId="ListContinue4">
     <w:name w:val="List Continue 4"/>
-    <w:basedOn w:val="a1"/>
+    <w:basedOn w:val="Normal"/>
     <w:uiPriority w:val="99"/>
     <w:semiHidden/>
     <w:unhideWhenUsed/>
@@ -4277,9 +3719,9 @@
       <w:contextualSpacing/>
     </w:pPr>
   </w:style>
-  <w:style w:type="paragraph" w:styleId="52">
+  <w:style w:type="paragraph" w:styleId="ListContinue5">
     <w:name w:val="List Continue 5"/>
-    <w:basedOn w:val="a1"/>
+    <w:basedOn w:val="Normal"/>
     <w:uiPriority w:val="99"/>
     <w:semiHidden/>
     <w:unhideWhenUsed/>
@@ -4290,10 +3732,10 @@
       <w:contextualSpacing/>
     </w:pPr>
   </w:style>
-  <w:style w:type="paragraph" w:styleId="afa">
+  <w:style w:type="paragraph" w:styleId="Signature">
     <w:name w:val="Signature"/>
-    <w:basedOn w:val="a1"/>
-    <w:link w:val="afb"/>
+    <w:basedOn w:val="Normal"/>
+    <w:link w:val="SignatureChar"/>
     <w:uiPriority w:val="99"/>
     <w:semiHidden/>
     <w:unhideWhenUsed/>
@@ -4303,10 +3745,10 @@
       <w:ind w:left="4252"/>
     </w:pPr>
   </w:style>
-  <w:style w:type="character" w:customStyle="1" w:styleId="afb">
-    <w:name w:val="חתימה תו"/>
-    <w:basedOn w:val="a2"/>
-    <w:link w:val="afa"/>
+  <w:style w:type="character" w:customStyle="1" w:styleId="SignatureChar">
+    <w:name w:val="Signature Char"/>
+    <w:basedOn w:val="DefaultParagraphFont"/>
+    <w:link w:val="Signature"/>
     <w:uiPriority w:val="99"/>
     <w:semiHidden/>
     <w:rsid w:val="006D6C41"/>
@@ -4314,10 +3756,10 @@
       <w:rFonts w:cs="Arial"/>
     </w:rPr>
   </w:style>
-  <w:style w:type="paragraph" w:styleId="afc">
+  <w:style w:type="paragraph" w:styleId="E-mailSignature">
     <w:name w:val="E-mail Signature"/>
-    <w:basedOn w:val="a1"/>
-    <w:link w:val="afd"/>
+    <w:basedOn w:val="Normal"/>
+    <w:link w:val="E-mailSignatureChar"/>
     <w:uiPriority w:val="99"/>
     <w:semiHidden/>
     <w:unhideWhenUsed/>
@@ -4326,10 +3768,10 @@
       <w:spacing w:after="0" w:line="240" w:lineRule="auto"/>
     </w:pPr>
   </w:style>
-  <w:style w:type="character" w:customStyle="1" w:styleId="afd">
-    <w:name w:val="חתימת דואר אלקטרוני תו"/>
-    <w:basedOn w:val="a2"/>
-    <w:link w:val="afc"/>
+  <w:style w:type="character" w:customStyle="1" w:styleId="E-mailSignatureChar">
+    <w:name w:val="E-mail Signature Char"/>
+    <w:basedOn w:val="DefaultParagraphFont"/>
+    <w:link w:val="E-mailSignature"/>
     <w:uiPriority w:val="99"/>
     <w:semiHidden/>
     <w:rsid w:val="006D6C41"/>
@@ -4337,9 +3779,9 @@
       <w:rFonts w:cs="Arial"/>
     </w:rPr>
   </w:style>
-  <w:style w:type="paragraph" w:styleId="afe">
+  <w:style w:type="paragraph" w:styleId="BlockText">
     <w:name w:val="Block Text"/>
-    <w:basedOn w:val="a1"/>
+    <w:basedOn w:val="Normal"/>
     <w:uiPriority w:val="99"/>
     <w:semiHidden/>
     <w:unhideWhenUsed/>
@@ -4360,10 +3802,10 @@
       <w:color w:val="4472C4" w:themeColor="accent1"/>
     </w:rPr>
   </w:style>
-  <w:style w:type="paragraph" w:styleId="aff">
+  <w:style w:type="paragraph" w:styleId="EndnoteText">
     <w:name w:val="endnote text"/>
-    <w:basedOn w:val="a1"/>
-    <w:link w:val="aff0"/>
+    <w:basedOn w:val="Normal"/>
+    <w:link w:val="EndnoteTextChar"/>
     <w:uiPriority w:val="99"/>
     <w:semiHidden/>
     <w:unhideWhenUsed/>
@@ -4376,10 +3818,10 @@
       <w:szCs w:val="20"/>
     </w:rPr>
   </w:style>
-  <w:style w:type="character" w:customStyle="1" w:styleId="aff0">
-    <w:name w:val="טקסט הערת סיום תו"/>
-    <w:basedOn w:val="a2"/>
-    <w:link w:val="aff"/>
+  <w:style w:type="character" w:customStyle="1" w:styleId="EndnoteTextChar">
+    <w:name w:val="Endnote Text Char"/>
+    <w:basedOn w:val="DefaultParagraphFont"/>
+    <w:link w:val="EndnoteText"/>
     <w:uiPriority w:val="99"/>
     <w:semiHidden/>
     <w:rsid w:val="006D6C41"/>
@@ -4389,10 +3831,10 @@
       <w:szCs w:val="20"/>
     </w:rPr>
   </w:style>
-  <w:style w:type="paragraph" w:styleId="aff1">
+  <w:style w:type="paragraph" w:styleId="FootnoteText">
     <w:name w:val="footnote text"/>
-    <w:basedOn w:val="a1"/>
-    <w:link w:val="aff2"/>
+    <w:basedOn w:val="Normal"/>
+    <w:link w:val="FootnoteTextChar"/>
     <w:uiPriority w:val="99"/>
     <w:semiHidden/>
     <w:unhideWhenUsed/>
@@ -4405,10 +3847,10 @@
       <w:szCs w:val="20"/>
     </w:rPr>
   </w:style>
-  <w:style w:type="character" w:customStyle="1" w:styleId="aff2">
-    <w:name w:val="טקסט הערת שוליים תו"/>
-    <w:basedOn w:val="a2"/>
-    <w:link w:val="aff1"/>
+  <w:style w:type="character" w:customStyle="1" w:styleId="FootnoteTextChar">
+    <w:name w:val="Footnote Text Char"/>
+    <w:basedOn w:val="DefaultParagraphFont"/>
+    <w:link w:val="FootnoteText"/>
     <w:uiPriority w:val="99"/>
     <w:semiHidden/>
     <w:rsid w:val="006D6C41"/>
@@ -4418,9 +3860,9 @@
       <w:szCs w:val="20"/>
     </w:rPr>
   </w:style>
-  <w:style w:type="paragraph" w:styleId="aff3">
+  <w:style w:type="paragraph" w:styleId="MacroText">
     <w:name w:val="macro"/>
-    <w:link w:val="aff4"/>
+    <w:link w:val="MacroTextChar"/>
     <w:uiPriority w:val="99"/>
     <w:semiHidden/>
     <w:unhideWhenUsed/>
@@ -4445,10 +3887,10 @@
       <w:szCs w:val="20"/>
     </w:rPr>
   </w:style>
-  <w:style w:type="character" w:customStyle="1" w:styleId="aff4">
-    <w:name w:val="טקסט מאקרו תו"/>
-    <w:basedOn w:val="a2"/>
-    <w:link w:val="aff3"/>
+  <w:style w:type="character" w:customStyle="1" w:styleId="MacroTextChar">
+    <w:name w:val="Macro Text Char"/>
+    <w:basedOn w:val="DefaultParagraphFont"/>
+    <w:link w:val="MacroText"/>
     <w:uiPriority w:val="99"/>
     <w:semiHidden/>
     <w:rsid w:val="006D6C41"/>
@@ -4458,10 +3900,10 @@
       <w:szCs w:val="20"/>
     </w:rPr>
   </w:style>
-  <w:style w:type="paragraph" w:styleId="aff5">
+  <w:style w:type="paragraph" w:styleId="PlainText">
     <w:name w:val="Plain Text"/>
-    <w:basedOn w:val="a1"/>
-    <w:link w:val="aff6"/>
+    <w:basedOn w:val="Normal"/>
+    <w:link w:val="PlainTextChar"/>
     <w:uiPriority w:val="99"/>
     <w:semiHidden/>
     <w:unhideWhenUsed/>
@@ -4475,10 +3917,10 @@
       <w:szCs w:val="21"/>
     </w:rPr>
   </w:style>
-  <w:style w:type="character" w:customStyle="1" w:styleId="aff6">
-    <w:name w:val="טקסט רגיל תו"/>
-    <w:basedOn w:val="a2"/>
-    <w:link w:val="aff5"/>
+  <w:style w:type="character" w:customStyle="1" w:styleId="PlainTextChar">
+    <w:name w:val="Plain Text Char"/>
+    <w:basedOn w:val="DefaultParagraphFont"/>
+    <w:link w:val="PlainText"/>
     <w:uiPriority w:val="99"/>
     <w:semiHidden/>
     <w:rsid w:val="006D6C41"/>
@@ -4488,10 +3930,10 @@
       <w:szCs w:val="21"/>
     </w:rPr>
   </w:style>
-  <w:style w:type="character" w:customStyle="1" w:styleId="70">
-    <w:name w:val="כותרת 7 תו"/>
-    <w:basedOn w:val="a2"/>
-    <w:link w:val="7"/>
+  <w:style w:type="character" w:customStyle="1" w:styleId="Heading7Char">
+    <w:name w:val="Heading 7 Char"/>
+    <w:basedOn w:val="DefaultParagraphFont"/>
+    <w:link w:val="Heading7"/>
     <w:uiPriority w:val="9"/>
     <w:semiHidden/>
     <w:rsid w:val="006D6C41"/>
@@ -4502,10 +3944,10 @@
       <w:color w:val="1F3763" w:themeColor="accent1" w:themeShade="7F"/>
     </w:rPr>
   </w:style>
-  <w:style w:type="character" w:customStyle="1" w:styleId="80">
-    <w:name w:val="כותרת 8 תו"/>
-    <w:basedOn w:val="a2"/>
-    <w:link w:val="8"/>
+  <w:style w:type="character" w:customStyle="1" w:styleId="Heading8Char">
+    <w:name w:val="Heading 8 Char"/>
+    <w:basedOn w:val="DefaultParagraphFont"/>
+    <w:link w:val="Heading8"/>
     <w:uiPriority w:val="9"/>
     <w:semiHidden/>
     <w:rsid w:val="006D6C41"/>
@@ -4516,10 +3958,10 @@
       <w:szCs w:val="21"/>
     </w:rPr>
   </w:style>
-  <w:style w:type="character" w:customStyle="1" w:styleId="90">
-    <w:name w:val="כותרת 9 תו"/>
-    <w:basedOn w:val="a2"/>
-    <w:link w:val="9"/>
+  <w:style w:type="character" w:customStyle="1" w:styleId="Heading9Char">
+    <w:name w:val="Heading 9 Char"/>
+    <w:basedOn w:val="DefaultParagraphFont"/>
+    <w:link w:val="Heading9"/>
     <w:uiPriority w:val="9"/>
     <w:semiHidden/>
     <w:rsid w:val="006D6C41"/>
@@ -4532,9 +3974,9 @@
       <w:szCs w:val="21"/>
     </w:rPr>
   </w:style>
-  <w:style w:type="paragraph" w:styleId="aff7">
+  <w:style w:type="paragraph" w:styleId="IndexHeading">
     <w:name w:val="index heading"/>
-    <w:basedOn w:val="a1"/>
+    <w:basedOn w:val="Normal"/>
     <w:next w:val="Index1"/>
     <w:uiPriority w:val="99"/>
     <w:semiHidden/>
@@ -4546,11 +3988,11 @@
       <w:bCs/>
     </w:rPr>
   </w:style>
-  <w:style w:type="paragraph" w:styleId="aff8">
+  <w:style w:type="paragraph" w:styleId="NoteHeading">
     <w:name w:val="Note Heading"/>
-    <w:basedOn w:val="a1"/>
-    <w:next w:val="a1"/>
-    <w:link w:val="aff9"/>
+    <w:basedOn w:val="Normal"/>
+    <w:next w:val="Normal"/>
+    <w:link w:val="NoteHeadingChar"/>
     <w:uiPriority w:val="99"/>
     <w:semiHidden/>
     <w:unhideWhenUsed/>
@@ -4559,10 +4001,10 @@
       <w:spacing w:after="0" w:line="240" w:lineRule="auto"/>
     </w:pPr>
   </w:style>
-  <w:style w:type="character" w:customStyle="1" w:styleId="aff9">
-    <w:name w:val="כותרת הערות תו"/>
-    <w:basedOn w:val="a2"/>
-    <w:link w:val="aff8"/>
+  <w:style w:type="character" w:customStyle="1" w:styleId="NoteHeadingChar">
+    <w:name w:val="Note Heading Char"/>
+    <w:basedOn w:val="DefaultParagraphFont"/>
+    <w:link w:val="NoteHeading"/>
     <w:uiPriority w:val="99"/>
     <w:semiHidden/>
     <w:rsid w:val="006D6C41"/>
@@ -4570,10 +4012,10 @@
       <w:rFonts w:cs="Arial"/>
     </w:rPr>
   </w:style>
-  <w:style w:type="paragraph" w:styleId="affa">
+  <w:style w:type="paragraph" w:styleId="MessageHeader">
     <w:name w:val="Message Header"/>
-    <w:basedOn w:val="a1"/>
-    <w:link w:val="affb"/>
+    <w:basedOn w:val="Normal"/>
+    <w:link w:val="MessageHeaderChar"/>
     <w:uiPriority w:val="99"/>
     <w:semiHidden/>
     <w:unhideWhenUsed/>
@@ -4595,10 +4037,10 @@
       <w:szCs w:val="24"/>
     </w:rPr>
   </w:style>
-  <w:style w:type="character" w:customStyle="1" w:styleId="affb">
-    <w:name w:val="כותרת עליונה של הודעה תו"/>
-    <w:basedOn w:val="a2"/>
-    <w:link w:val="affa"/>
+  <w:style w:type="character" w:customStyle="1" w:styleId="MessageHeaderChar">
+    <w:name w:val="Message Header Char"/>
+    <w:basedOn w:val="DefaultParagraphFont"/>
+    <w:link w:val="MessageHeader"/>
     <w:uiPriority w:val="99"/>
     <w:semiHidden/>
     <w:rsid w:val="006D6C41"/>
@@ -4609,10 +4051,10 @@
       <w:shd w:val="pct20" w:color="auto" w:fill="auto"/>
     </w:rPr>
   </w:style>
-  <w:style w:type="paragraph" w:styleId="affc">
+  <w:style w:type="paragraph" w:styleId="TOAHeading">
     <w:name w:val="toa heading"/>
-    <w:basedOn w:val="a1"/>
-    <w:next w:val="a1"/>
+    <w:basedOn w:val="Normal"/>
+    <w:next w:val="Normal"/>
     <w:uiPriority w:val="99"/>
     <w:semiHidden/>
     <w:unhideWhenUsed/>
@@ -4628,10 +4070,10 @@
       <w:szCs w:val="24"/>
     </w:rPr>
   </w:style>
-  <w:style w:type="paragraph" w:styleId="affd">
+  <w:style w:type="paragraph" w:styleId="TOCHeading">
     <w:name w:val="TOC Heading"/>
-    <w:basedOn w:val="1"/>
-    <w:next w:val="a1"/>
+    <w:basedOn w:val="Heading1"/>
+    <w:next w:val="Normal"/>
     <w:uiPriority w:val="39"/>
     <w:semiHidden/>
     <w:unhideWhenUsed/>
@@ -4649,10 +4091,10 @@
       <w:szCs w:val="32"/>
     </w:rPr>
   </w:style>
-  <w:style w:type="paragraph" w:styleId="affe">
+  <w:style w:type="paragraph" w:styleId="Caption">
     <w:name w:val="caption"/>
-    <w:basedOn w:val="a1"/>
-    <w:next w:val="a1"/>
+    <w:basedOn w:val="Normal"/>
+    <w:next w:val="Normal"/>
     <w:uiPriority w:val="35"/>
     <w:semiHidden/>
     <w:unhideWhenUsed/>
@@ -4669,10 +4111,10 @@
       <w:szCs w:val="18"/>
     </w:rPr>
   </w:style>
-  <w:style w:type="paragraph" w:styleId="afff">
+  <w:style w:type="paragraph" w:styleId="BodyTextIndent">
     <w:name w:val="Body Text Indent"/>
-    <w:basedOn w:val="a1"/>
-    <w:link w:val="afff0"/>
+    <w:basedOn w:val="Normal"/>
+    <w:link w:val="BodyTextIndentChar"/>
     <w:uiPriority w:val="99"/>
     <w:semiHidden/>
     <w:unhideWhenUsed/>
@@ -4682,10 +4124,10 @@
       <w:ind w:left="283"/>
     </w:pPr>
   </w:style>
-  <w:style w:type="character" w:customStyle="1" w:styleId="afff0">
-    <w:name w:val="כניסה בגוף טקסט תו"/>
-    <w:basedOn w:val="a2"/>
-    <w:link w:val="afff"/>
+  <w:style w:type="character" w:customStyle="1" w:styleId="BodyTextIndentChar">
+    <w:name w:val="Body Text Indent Char"/>
+    <w:basedOn w:val="DefaultParagraphFont"/>
+    <w:link w:val="BodyTextIndent"/>
     <w:uiPriority w:val="99"/>
     <w:semiHidden/>
     <w:rsid w:val="006D6C41"/>
@@ -4693,10 +4135,10 @@
       <w:rFonts w:cs="Arial"/>
     </w:rPr>
   </w:style>
-  <w:style w:type="paragraph" w:styleId="25">
+  <w:style w:type="paragraph" w:styleId="BodyTextIndent2">
     <w:name w:val="Body Text Indent 2"/>
-    <w:basedOn w:val="a1"/>
-    <w:link w:val="26"/>
+    <w:basedOn w:val="Normal"/>
+    <w:link w:val="BodyTextIndent2Char"/>
     <w:uiPriority w:val="99"/>
     <w:semiHidden/>
     <w:unhideWhenUsed/>
@@ -4706,10 +4148,10 @@
       <w:ind w:left="283"/>
     </w:pPr>
   </w:style>
-  <w:style w:type="character" w:customStyle="1" w:styleId="26">
-    <w:name w:val="כניסה בגוף טקסט 2 תו"/>
-    <w:basedOn w:val="a2"/>
-    <w:link w:val="25"/>
+  <w:style w:type="character" w:customStyle="1" w:styleId="BodyTextIndent2Char">
+    <w:name w:val="Body Text Indent 2 Char"/>
+    <w:basedOn w:val="DefaultParagraphFont"/>
+    <w:link w:val="BodyTextIndent2"/>
     <w:uiPriority w:val="99"/>
     <w:semiHidden/>
     <w:rsid w:val="006D6C41"/>
@@ -4717,10 +4159,10 @@
       <w:rFonts w:cs="Arial"/>
     </w:rPr>
   </w:style>
-  <w:style w:type="paragraph" w:styleId="35">
+  <w:style w:type="paragraph" w:styleId="BodyTextIndent3">
     <w:name w:val="Body Text Indent 3"/>
-    <w:basedOn w:val="a1"/>
-    <w:link w:val="36"/>
+    <w:basedOn w:val="Normal"/>
+    <w:link w:val="BodyTextIndent3Char"/>
     <w:uiPriority w:val="99"/>
     <w:semiHidden/>
     <w:unhideWhenUsed/>
@@ -4734,10 +4176,10 @@
       <w:szCs w:val="16"/>
     </w:rPr>
   </w:style>
-  <w:style w:type="character" w:customStyle="1" w:styleId="36">
-    <w:name w:val="כניסה בגוף טקסט 3 תו"/>
-    <w:basedOn w:val="a2"/>
-    <w:link w:val="35"/>
+  <w:style w:type="character" w:customStyle="1" w:styleId="BodyTextIndent3Char">
+    <w:name w:val="Body Text Indent 3 Char"/>
+    <w:basedOn w:val="DefaultParagraphFont"/>
+    <w:link w:val="BodyTextIndent3"/>
     <w:uiPriority w:val="99"/>
     <w:semiHidden/>
     <w:rsid w:val="006D6C41"/>
@@ -4747,9 +4189,9 @@
       <w:szCs w:val="16"/>
     </w:rPr>
   </w:style>
-  <w:style w:type="paragraph" w:styleId="afff1">
+  <w:style w:type="paragraph" w:styleId="NormalIndent">
     <w:name w:val="Normal Indent"/>
-    <w:basedOn w:val="a1"/>
+    <w:basedOn w:val="Normal"/>
     <w:uiPriority w:val="99"/>
     <w:semiHidden/>
     <w:unhideWhenUsed/>
@@ -4758,10 +4200,10 @@
       <w:ind w:left="720"/>
     </w:pPr>
   </w:style>
-  <w:style w:type="paragraph" w:styleId="afff2">
+  <w:style w:type="paragraph" w:styleId="BodyTextFirstIndent">
     <w:name w:val="Body Text First Indent"/>
-    <w:basedOn w:val="af4"/>
-    <w:link w:val="afff3"/>
+    <w:basedOn w:val="BodyText"/>
+    <w:link w:val="BodyTextFirstIndentChar"/>
     <w:uiPriority w:val="99"/>
     <w:semiHidden/>
     <w:unhideWhenUsed/>
@@ -4771,10 +4213,10 @@
       <w:ind w:firstLine="360"/>
     </w:pPr>
   </w:style>
-  <w:style w:type="character" w:customStyle="1" w:styleId="afff3">
-    <w:name w:val="כניסת שורה ראשונה בגוף טקסט תו"/>
-    <w:basedOn w:val="af5"/>
-    <w:link w:val="afff2"/>
+  <w:style w:type="character" w:customStyle="1" w:styleId="BodyTextFirstIndentChar">
+    <w:name w:val="Body Text First Indent Char"/>
+    <w:basedOn w:val="BodyTextChar"/>
+    <w:link w:val="BodyTextFirstIndent"/>
     <w:uiPriority w:val="99"/>
     <w:semiHidden/>
     <w:rsid w:val="006D6C41"/>
@@ -4782,10 +4224,10 @@
       <w:rFonts w:cs="Arial"/>
     </w:rPr>
   </w:style>
-  <w:style w:type="paragraph" w:styleId="27">
+  <w:style w:type="paragraph" w:styleId="BodyTextFirstIndent2">
     <w:name w:val="Body Text First Indent 2"/>
-    <w:basedOn w:val="afff"/>
-    <w:link w:val="28"/>
+    <w:basedOn w:val="BodyTextIndent"/>
+    <w:link w:val="BodyTextFirstIndent2Char"/>
     <w:uiPriority w:val="99"/>
     <w:semiHidden/>
     <w:unhideWhenUsed/>
@@ -4795,10 +4237,10 @@
       <w:ind w:left="360" w:firstLine="360"/>
     </w:pPr>
   </w:style>
-  <w:style w:type="character" w:customStyle="1" w:styleId="28">
-    <w:name w:val="כניסת שורה ראשונה בגוף טקסט 2 תו"/>
-    <w:basedOn w:val="afff0"/>
-    <w:link w:val="27"/>
+  <w:style w:type="character" w:customStyle="1" w:styleId="BodyTextFirstIndent2Char">
+    <w:name w:val="Body Text First Indent 2 Char"/>
+    <w:basedOn w:val="BodyTextIndentChar"/>
+    <w:link w:val="BodyTextFirstIndent2"/>
     <w:uiPriority w:val="99"/>
     <w:semiHidden/>
     <w:rsid w:val="006D6C41"/>
@@ -4806,10 +4248,10 @@
       <w:rFonts w:cs="Arial"/>
     </w:rPr>
   </w:style>
-  <w:style w:type="paragraph" w:styleId="HTML1">
+  <w:style w:type="paragraph" w:styleId="HTMLAddress">
     <w:name w:val="HTML Address"/>
-    <w:basedOn w:val="a1"/>
-    <w:link w:val="HTML2"/>
+    <w:basedOn w:val="Normal"/>
+    <w:link w:val="HTMLAddressChar"/>
     <w:uiPriority w:val="99"/>
     <w:semiHidden/>
     <w:unhideWhenUsed/>
@@ -4822,10 +4264,10 @@
       <w:iCs/>
     </w:rPr>
   </w:style>
-  <w:style w:type="character" w:customStyle="1" w:styleId="HTML2">
-    <w:name w:val="כתובת HTML תו"/>
-    <w:basedOn w:val="a2"/>
-    <w:link w:val="HTML1"/>
+  <w:style w:type="character" w:customStyle="1" w:styleId="HTMLAddressChar">
+    <w:name w:val="HTML Address Char"/>
+    <w:basedOn w:val="DefaultParagraphFont"/>
+    <w:link w:val="HTMLAddress"/>
     <w:uiPriority w:val="99"/>
     <w:semiHidden/>
     <w:rsid w:val="006D6C41"/>
@@ -4835,9 +4277,9 @@
       <w:iCs/>
     </w:rPr>
   </w:style>
-  <w:style w:type="paragraph" w:styleId="afff4">
+  <w:style w:type="paragraph" w:styleId="EnvelopeAddress">
     <w:name w:val="envelope address"/>
-    <w:basedOn w:val="a1"/>
+    <w:basedOn w:val="Normal"/>
     <w:uiPriority w:val="99"/>
     <w:semiHidden/>
     <w:unhideWhenUsed/>
@@ -4853,9 +4295,9 @@
       <w:szCs w:val="24"/>
     </w:rPr>
   </w:style>
-  <w:style w:type="paragraph" w:styleId="afff5">
+  <w:style w:type="paragraph" w:styleId="EnvelopeReturn">
     <w:name w:val="envelope return"/>
-    <w:basedOn w:val="a1"/>
+    <w:basedOn w:val="Normal"/>
     <w:uiPriority w:val="99"/>
     <w:semiHidden/>
     <w:unhideWhenUsed/>
@@ -4869,7 +4311,7 @@
       <w:szCs w:val="20"/>
     </w:rPr>
   </w:style>
-  <w:style w:type="paragraph" w:styleId="afff6">
+  <w:style w:type="paragraph" w:styleId="NoSpacing">
     <w:name w:val="No Spacing"/>
     <w:uiPriority w:val="1"/>
     <w:qFormat/>
@@ -4881,10 +4323,10 @@
       <w:rFonts w:cs="Arial"/>
     </w:rPr>
   </w:style>
-  <w:style w:type="paragraph" w:styleId="afff7">
+  <w:style w:type="paragraph" w:styleId="DocumentMap">
     <w:name w:val="Document Map"/>
-    <w:basedOn w:val="a1"/>
-    <w:link w:val="afff8"/>
+    <w:basedOn w:val="Normal"/>
+    <w:link w:val="DocumentMapChar"/>
     <w:uiPriority w:val="99"/>
     <w:semiHidden/>
     <w:unhideWhenUsed/>
@@ -4898,10 +4340,10 @@
       <w:szCs w:val="16"/>
     </w:rPr>
   </w:style>
-  <w:style w:type="character" w:customStyle="1" w:styleId="afff8">
-    <w:name w:val="מפת מסמך תו"/>
-    <w:basedOn w:val="a2"/>
-    <w:link w:val="afff7"/>
+  <w:style w:type="character" w:customStyle="1" w:styleId="DocumentMapChar">
+    <w:name w:val="Document Map Char"/>
+    <w:basedOn w:val="DefaultParagraphFont"/>
+    <w:link w:val="DocumentMap"/>
     <w:uiPriority w:val="99"/>
     <w:semiHidden/>
     <w:rsid w:val="006D6C41"/>
@@ -4911,10 +4353,10 @@
       <w:szCs w:val="16"/>
     </w:rPr>
   </w:style>
-  <w:style w:type="paragraph" w:styleId="afff9">
+  <w:style w:type="paragraph" w:styleId="Closing">
     <w:name w:val="Closing"/>
-    <w:basedOn w:val="a1"/>
-    <w:link w:val="afffa"/>
+    <w:basedOn w:val="Normal"/>
+    <w:link w:val="ClosingChar"/>
     <w:uiPriority w:val="99"/>
     <w:semiHidden/>
     <w:unhideWhenUsed/>
@@ -4924,10 +4366,10 @@
       <w:ind w:left="4252"/>
     </w:pPr>
   </w:style>
-  <w:style w:type="character" w:customStyle="1" w:styleId="afffa">
-    <w:name w:val="סיום תו"/>
-    <w:basedOn w:val="a2"/>
-    <w:link w:val="afff9"/>
+  <w:style w:type="character" w:customStyle="1" w:styleId="ClosingChar">
+    <w:name w:val="Closing Char"/>
+    <w:basedOn w:val="DefaultParagraphFont"/>
+    <w:link w:val="Closing"/>
     <w:uiPriority w:val="99"/>
     <w:semiHidden/>
     <w:rsid w:val="006D6C41"/>
@@ -4935,11 +4377,11 @@
       <w:rFonts w:cs="Arial"/>
     </w:rPr>
   </w:style>
-  <w:style w:type="paragraph" w:styleId="afffb">
+  <w:style w:type="paragraph" w:styleId="Quote">
     <w:name w:val="Quote"/>
-    <w:basedOn w:val="a1"/>
-    <w:next w:val="a1"/>
-    <w:link w:val="afffc"/>
+    <w:basedOn w:val="Normal"/>
+    <w:next w:val="Normal"/>
+    <w:link w:val="QuoteChar"/>
     <w:uiPriority w:val="29"/>
     <w:qFormat/>
     <w:rsid w:val="006D6C41"/>
@@ -4954,10 +4396,10 @@
       <w:color w:val="404040" w:themeColor="text1" w:themeTint="BF"/>
     </w:rPr>
   </w:style>
-  <w:style w:type="character" w:customStyle="1" w:styleId="afffc">
-    <w:name w:val="ציטוט תו"/>
-    <w:basedOn w:val="a2"/>
-    <w:link w:val="afffb"/>
+  <w:style w:type="character" w:customStyle="1" w:styleId="QuoteChar">
+    <w:name w:val="Quote Char"/>
+    <w:basedOn w:val="DefaultParagraphFont"/>
+    <w:link w:val="Quote"/>
     <w:uiPriority w:val="29"/>
     <w:rsid w:val="006D6C41"/>
     <w:rPr>
@@ -4967,11 +4409,11 @@
       <w:color w:val="404040" w:themeColor="text1" w:themeTint="BF"/>
     </w:rPr>
   </w:style>
-  <w:style w:type="paragraph" w:styleId="afffd">
+  <w:style w:type="paragraph" w:styleId="IntenseQuote">
     <w:name w:val="Intense Quote"/>
-    <w:basedOn w:val="a1"/>
-    <w:next w:val="a1"/>
-    <w:link w:val="afffe"/>
+    <w:basedOn w:val="Normal"/>
+    <w:next w:val="Normal"/>
+    <w:link w:val="IntenseQuoteChar"/>
     <w:uiPriority w:val="30"/>
     <w:qFormat/>
     <w:rsid w:val="006D6C41"/>
@@ -4990,10 +4432,10 @@
       <w:color w:val="4472C4" w:themeColor="accent1"/>
     </w:rPr>
   </w:style>
-  <w:style w:type="character" w:customStyle="1" w:styleId="afffe">
-    <w:name w:val="ציטוט חזק תו"/>
-    <w:basedOn w:val="a2"/>
-    <w:link w:val="afffd"/>
+  <w:style w:type="character" w:customStyle="1" w:styleId="IntenseQuoteChar">
+    <w:name w:val="Intense Quote Char"/>
+    <w:basedOn w:val="DefaultParagraphFont"/>
+    <w:link w:val="IntenseQuote"/>
     <w:uiPriority w:val="30"/>
     <w:rsid w:val="006D6C41"/>
     <w:rPr>
@@ -5003,9 +4445,9 @@
       <w:color w:val="4472C4" w:themeColor="accent1"/>
     </w:rPr>
   </w:style>
-  <w:style w:type="paragraph" w:styleId="affff">
+  <w:style w:type="paragraph" w:styleId="List">
     <w:name w:val="List"/>
-    <w:basedOn w:val="a1"/>
+    <w:basedOn w:val="Normal"/>
     <w:uiPriority w:val="99"/>
     <w:semiHidden/>
     <w:unhideWhenUsed/>
@@ -5015,9 +4457,9 @@
       <w:contextualSpacing/>
     </w:pPr>
   </w:style>
-  <w:style w:type="paragraph" w:styleId="29">
+  <w:style w:type="paragraph" w:styleId="List2">
     <w:name w:val="List 2"/>
-    <w:basedOn w:val="a1"/>
+    <w:basedOn w:val="Normal"/>
     <w:uiPriority w:val="99"/>
     <w:semiHidden/>
     <w:unhideWhenUsed/>
@@ -5027,9 +4469,9 @@
       <w:contextualSpacing/>
     </w:pPr>
   </w:style>
-  <w:style w:type="paragraph" w:styleId="37">
+  <w:style w:type="paragraph" w:styleId="List3">
     <w:name w:val="List 3"/>
-    <w:basedOn w:val="a1"/>
+    <w:basedOn w:val="Normal"/>
     <w:uiPriority w:val="99"/>
     <w:semiHidden/>
     <w:unhideWhenUsed/>
@@ -5039,9 +4481,9 @@
       <w:contextualSpacing/>
     </w:pPr>
   </w:style>
-  <w:style w:type="paragraph" w:styleId="43">
+  <w:style w:type="paragraph" w:styleId="List4">
     <w:name w:val="List 4"/>
-    <w:basedOn w:val="a1"/>
+    <w:basedOn w:val="Normal"/>
     <w:uiPriority w:val="99"/>
     <w:semiHidden/>
     <w:unhideWhenUsed/>
@@ -5051,9 +4493,9 @@
       <w:contextualSpacing/>
     </w:pPr>
   </w:style>
-  <w:style w:type="paragraph" w:styleId="53">
+  <w:style w:type="paragraph" w:styleId="List5">
     <w:name w:val="List 5"/>
-    <w:basedOn w:val="a1"/>
+    <w:basedOn w:val="Normal"/>
     <w:uiPriority w:val="99"/>
     <w:semiHidden/>
     <w:unhideWhenUsed/>
@@ -5063,9 +4505,9 @@
       <w:contextualSpacing/>
     </w:pPr>
   </w:style>
-  <w:style w:type="paragraph" w:styleId="a">
+  <w:style w:type="paragraph" w:styleId="ListNumber">
     <w:name w:val="List Number"/>
-    <w:basedOn w:val="a1"/>
+    <w:basedOn w:val="Normal"/>
     <w:uiPriority w:val="99"/>
     <w:semiHidden/>
     <w:unhideWhenUsed/>
@@ -5077,9 +4519,9 @@
       <w:contextualSpacing/>
     </w:pPr>
   </w:style>
-  <w:style w:type="paragraph" w:styleId="2">
+  <w:style w:type="paragraph" w:styleId="ListNumber2">
     <w:name w:val="List Number 2"/>
-    <w:basedOn w:val="a1"/>
+    <w:basedOn w:val="Normal"/>
     <w:uiPriority w:val="99"/>
     <w:semiHidden/>
     <w:unhideWhenUsed/>
@@ -5091,9 +4533,9 @@
       <w:contextualSpacing/>
     </w:pPr>
   </w:style>
-  <w:style w:type="paragraph" w:styleId="3">
+  <w:style w:type="paragraph" w:styleId="ListNumber3">
     <w:name w:val="List Number 3"/>
-    <w:basedOn w:val="a1"/>
+    <w:basedOn w:val="Normal"/>
     <w:uiPriority w:val="99"/>
     <w:semiHidden/>
     <w:unhideWhenUsed/>
@@ -5105,9 +4547,9 @@
       <w:contextualSpacing/>
     </w:pPr>
   </w:style>
-  <w:style w:type="paragraph" w:styleId="4">
+  <w:style w:type="paragraph" w:styleId="ListNumber4">
     <w:name w:val="List Number 4"/>
-    <w:basedOn w:val="a1"/>
+    <w:basedOn w:val="Normal"/>
     <w:uiPriority w:val="99"/>
     <w:semiHidden/>
     <w:unhideWhenUsed/>
@@ -5119,9 +4561,9 @@
       <w:contextualSpacing/>
     </w:pPr>
   </w:style>
-  <w:style w:type="paragraph" w:styleId="5">
+  <w:style w:type="paragraph" w:styleId="ListNumber5">
     <w:name w:val="List Number 5"/>
-    <w:basedOn w:val="a1"/>
+    <w:basedOn w:val="Normal"/>
     <w:uiPriority w:val="99"/>
     <w:semiHidden/>
     <w:unhideWhenUsed/>
@@ -5133,9 +4575,9 @@
       <w:contextualSpacing/>
     </w:pPr>
   </w:style>
-  <w:style w:type="paragraph" w:styleId="a0">
+  <w:style w:type="paragraph" w:styleId="ListBullet">
     <w:name w:val="List Bullet"/>
-    <w:basedOn w:val="a1"/>
+    <w:basedOn w:val="Normal"/>
     <w:uiPriority w:val="99"/>
     <w:semiHidden/>
     <w:unhideWhenUsed/>
@@ -5147,9 +4589,9 @@
       <w:contextualSpacing/>
     </w:pPr>
   </w:style>
-  <w:style w:type="paragraph" w:styleId="20">
+  <w:style w:type="paragraph" w:styleId="ListBullet2">
     <w:name w:val="List Bullet 2"/>
-    <w:basedOn w:val="a1"/>
+    <w:basedOn w:val="Normal"/>
     <w:uiPriority w:val="99"/>
     <w:semiHidden/>
     <w:unhideWhenUsed/>
@@ -5161,9 +4603,9 @@
       <w:contextualSpacing/>
     </w:pPr>
   </w:style>
-  <w:style w:type="paragraph" w:styleId="30">
+  <w:style w:type="paragraph" w:styleId="ListBullet3">
     <w:name w:val="List Bullet 3"/>
-    <w:basedOn w:val="a1"/>
+    <w:basedOn w:val="Normal"/>
     <w:uiPriority w:val="99"/>
     <w:semiHidden/>
     <w:unhideWhenUsed/>
@@ -5175,9 +4617,9 @@
       <w:contextualSpacing/>
     </w:pPr>
   </w:style>
-  <w:style w:type="paragraph" w:styleId="40">
+  <w:style w:type="paragraph" w:styleId="ListBullet4">
     <w:name w:val="List Bullet 4"/>
-    <w:basedOn w:val="a1"/>
+    <w:basedOn w:val="Normal"/>
     <w:uiPriority w:val="99"/>
     <w:semiHidden/>
     <w:unhideWhenUsed/>
@@ -5189,9 +4631,9 @@
       <w:contextualSpacing/>
     </w:pPr>
   </w:style>
-  <w:style w:type="paragraph" w:styleId="50">
+  <w:style w:type="paragraph" w:styleId="ListBullet5">
     <w:name w:val="List Bullet 5"/>
-    <w:basedOn w:val="a1"/>
+    <w:basedOn w:val="Normal"/>
     <w:uiPriority w:val="99"/>
     <w:semiHidden/>
     <w:unhideWhenUsed/>
@@ -5203,10 +4645,10 @@
       <w:contextualSpacing/>
     </w:pPr>
   </w:style>
-  <w:style w:type="paragraph" w:styleId="affff0">
+  <w:style w:type="paragraph" w:styleId="TableofFigures">
     <w:name w:val="table of figures"/>
-    <w:basedOn w:val="a1"/>
-    <w:next w:val="a1"/>
+    <w:basedOn w:val="Normal"/>
+    <w:next w:val="Normal"/>
     <w:uiPriority w:val="99"/>
     <w:semiHidden/>
     <w:unhideWhenUsed/>
@@ -5215,10 +4657,10 @@
       <w:spacing w:after="0"/>
     </w:pPr>
   </w:style>
-  <w:style w:type="paragraph" w:styleId="affff1">
+  <w:style w:type="paragraph" w:styleId="TableofAuthorities">
     <w:name w:val="table of authorities"/>
-    <w:basedOn w:val="a1"/>
-    <w:next w:val="a1"/>
+    <w:basedOn w:val="Normal"/>
+    <w:next w:val="Normal"/>
     <w:uiPriority w:val="99"/>
     <w:semiHidden/>
     <w:unhideWhenUsed/>
@@ -5228,20 +4670,20 @@
       <w:ind w:left="220" w:hanging="220"/>
     </w:pPr>
   </w:style>
-  <w:style w:type="paragraph" w:styleId="affff2">
+  <w:style w:type="paragraph" w:styleId="Date">
     <w:name w:val="Date"/>
-    <w:basedOn w:val="a1"/>
-    <w:next w:val="a1"/>
-    <w:link w:val="affff3"/>
-    <w:uiPriority w:val="99"/>
-    <w:semiHidden/>
-    <w:unhideWhenUsed/>
-    <w:rsid w:val="006D6C41"/>
-  </w:style>
-  <w:style w:type="character" w:customStyle="1" w:styleId="affff3">
-    <w:name w:val="תאריך תו"/>
-    <w:basedOn w:val="a2"/>
-    <w:link w:val="affff2"/>
+    <w:basedOn w:val="Normal"/>
+    <w:next w:val="Normal"/>
+    <w:link w:val="DateChar"/>
+    <w:uiPriority w:val="99"/>
+    <w:semiHidden/>
+    <w:unhideWhenUsed/>
+    <w:rsid w:val="006D6C41"/>
+  </w:style>
+  <w:style w:type="character" w:customStyle="1" w:styleId="DateChar">
+    <w:name w:val="Date Char"/>
+    <w:basedOn w:val="DefaultParagraphFont"/>
+    <w:link w:val="Date"/>
     <w:uiPriority w:val="99"/>
     <w:semiHidden/>
     <w:rsid w:val="006D6C41"/>
@@ -5249,9 +4691,9 @@
       <w:rFonts w:cs="Arial"/>
     </w:rPr>
   </w:style>
-  <w:style w:type="character" w:styleId="affff4">
+  <w:style w:type="character" w:styleId="UnresolvedMention">
     <w:name w:val="Unresolved Mention"/>
-    <w:basedOn w:val="a2"/>
+    <w:basedOn w:val="DefaultParagraphFont"/>
     <w:uiPriority w:val="99"/>
     <w:semiHidden/>
     <w:unhideWhenUsed/>
@@ -5485,7 +4927,7 @@
 </file>
 
 <file path=customXml/itemProps2.xml><?xml version="1.0" encoding="utf-8"?>
-<ds:datastoreItem xmlns:ds="http://schemas.openxmlformats.org/officeDocument/2006/customXml" ds:itemID="{F1959622-3E17-4FF4-9613-A9B992515C3E}">
+<ds:datastoreItem xmlns:ds="http://schemas.openxmlformats.org/officeDocument/2006/customXml" ds:itemID="{CF2F7137-FB4D-4C47-B1AF-4D2052F5C073}">
   <ds:schemaRefs>
     <ds:schemaRef ds:uri="http://schemas.openxmlformats.org/officeDocument/2006/bibliography"/>
   </ds:schemaRefs>
